--- a/Documentation/Week1/SRS/SRS-Lab01.docx
+++ b/Documentation/Week1/SRS/SRS-Lab01.docx
@@ -17,7 +17,7 @@
           <w:sz w:val="44"/>
           <w:szCs w:val="44"/>
         </w:rPr>
-        <w:t>TRƯỜNG ĐẠI HỌC BÁCH KHOA HÀ NỘI</w:t>
+        <w:t>ĐẠI HỌC BÁCH KHOA HÀ NỘI</w:t>
       </w:r>
       <w:r>
         <w:rPr>
@@ -34,7 +34,15 @@
           <w:sz w:val="44"/>
           <w:szCs w:val="44"/>
         </w:rPr>
-        <w:t>Viện Công nghệ thông tin và Truyền thông</w:t>
+        <w:t>Trường</w:t>
+      </w:r>
+      <w:r>
+        <w:rPr>
+          <w:rStyle w:val="fontstyle01"/>
+          <w:sz w:val="44"/>
+          <w:szCs w:val="44"/>
+        </w:rPr>
+        <w:t xml:space="preserve"> Công nghệ thông tin và Truyền thông</w:t>
       </w:r>
     </w:p>
     <w:p>
@@ -208,15 +216,6 @@
     </w:p>
     <w:p>
       <w:pPr>
-        <w:jc w:val="center"/>
-        <w:rPr>
-          <w:rStyle w:val="fontstyle01"/>
-        </w:rPr>
-      </w:pPr>
-    </w:p>
-    <w:p>
-      <w:pPr>
-        <w:jc w:val="center"/>
         <w:rPr>
           <w:rStyle w:val="fontstyle01"/>
         </w:rPr>
@@ -241,135 +240,372 @@
         </w:rPr>
         <w:br/>
       </w:r>
-      <w:r>
-        <w:rPr>
-          <w:rStyle w:val="fontstyle01"/>
-        </w:rPr>
-        <w:t>Nhóm 0</w:t>
-      </w:r>
-      <w:r>
-        <w:rPr>
-          <w:rStyle w:val="fontstyle01"/>
-        </w:rPr>
-        <w:t>1</w:t>
-      </w:r>
-      <w:r>
+    </w:p>
+    <w:tbl>
+      <w:tblPr>
+        <w:tblStyle w:val="TableGrid"/>
+        <w:tblW w:w="0" w:type="auto"/>
+        <w:tblInd w:w="851" w:type="dxa"/>
+        <w:tblLook w:val="04A0" w:firstRow="1" w:lastRow="0" w:firstColumn="1" w:lastColumn="0" w:noHBand="0" w:noVBand="1"/>
+      </w:tblPr>
+      <w:tblGrid>
+        <w:gridCol w:w="3824"/>
+        <w:gridCol w:w="3830"/>
+      </w:tblGrid>
+      <w:tr>
+        <w:tc>
+          <w:tcPr>
+            <w:tcW w:w="7654" w:type="dxa"/>
+            <w:gridSpan w:val="2"/>
+            <w:tcBorders>
+              <w:top w:val="nil"/>
+              <w:left w:val="nil"/>
+              <w:bottom w:val="single" w:sz="4" w:space="0" w:color="auto"/>
+              <w:right w:val="nil"/>
+            </w:tcBorders>
+          </w:tcPr>
+          <w:p>
+            <w:pPr>
+              <w:jc w:val="center"/>
+              <w:rPr>
+                <w:rFonts w:ascii="TimesNewRomanPSMT" w:hAnsi="TimesNewRomanPSMT"/>
+                <w:b/>
+                <w:bCs/>
+                <w:color w:val="000000"/>
+                <w:sz w:val="36"/>
+                <w:szCs w:val="36"/>
+                <w:lang w:val="vi-VN"/>
+              </w:rPr>
+            </w:pPr>
+            <w:r>
+              <w:rPr>
+                <w:rFonts w:ascii="TimesNewRomanPSMT" w:hAnsi="TimesNewRomanPSMT"/>
+                <w:b/>
+                <w:bCs/>
+                <w:sz w:val="36"/>
+                <w:szCs w:val="36"/>
+              </w:rPr>
+              <w:t>NHÓM</w:t>
+            </w:r>
+            <w:r>
+              <w:rPr>
+                <w:rFonts w:ascii="TimesNewRomanPSMT" w:hAnsi="TimesNewRomanPSMT"/>
+                <w:b/>
+                <w:bCs/>
+                <w:sz w:val="36"/>
+                <w:szCs w:val="36"/>
+                <w:lang w:val="vi-VN"/>
+              </w:rPr>
+              <w:t xml:space="preserve"> 1</w:t>
+            </w:r>
+          </w:p>
+        </w:tc>
+      </w:tr>
+      <w:tr>
+        <w:tc>
+          <w:tcPr>
+            <w:tcW w:w="3824" w:type="dxa"/>
+            <w:tcBorders>
+              <w:top w:val="single" w:sz="4" w:space="0" w:color="auto"/>
+              <w:left w:val="nil"/>
+              <w:bottom w:val="nil"/>
+              <w:right w:val="single" w:sz="4" w:space="0" w:color="auto"/>
+            </w:tcBorders>
+          </w:tcPr>
+          <w:p>
+            <w:pPr>
+              <w:jc w:val="center"/>
+              <w:rPr>
+                <w:rFonts w:ascii="TimesNewRomanPSMT" w:hAnsi="TimesNewRomanPSMT"/>
+                <w:color w:val="000000"/>
+                <w:sz w:val="36"/>
+                <w:szCs w:val="36"/>
+                <w:lang w:val="vi-VN"/>
+              </w:rPr>
+            </w:pPr>
+            <w:r>
+              <w:rPr>
+                <w:rFonts w:ascii="TimesNewRomanPSMT" w:hAnsi="TimesNewRomanPSMT"/>
+                <w:color w:val="000000"/>
+                <w:sz w:val="36"/>
+                <w:szCs w:val="36"/>
+              </w:rPr>
+              <w:t>Hồ</w:t>
+            </w:r>
+            <w:r>
+              <w:rPr>
+                <w:rFonts w:ascii="TimesNewRomanPSMT" w:hAnsi="TimesNewRomanPSMT"/>
+                <w:color w:val="000000"/>
+                <w:sz w:val="36"/>
+                <w:szCs w:val="36"/>
+                <w:lang w:val="vi-VN"/>
+              </w:rPr>
+              <w:t xml:space="preserve"> Anh</w:t>
+            </w:r>
+          </w:p>
+        </w:tc>
+        <w:tc>
+          <w:tcPr>
+            <w:tcW w:w="3830" w:type="dxa"/>
+            <w:tcBorders>
+              <w:top w:val="single" w:sz="4" w:space="0" w:color="auto"/>
+              <w:left w:val="single" w:sz="4" w:space="0" w:color="auto"/>
+              <w:bottom w:val="nil"/>
+              <w:right w:val="nil"/>
+            </w:tcBorders>
+          </w:tcPr>
+          <w:p>
+            <w:pPr>
+              <w:jc w:val="center"/>
+              <w:rPr>
+                <w:rFonts w:ascii="TimesNewRomanPSMT" w:hAnsi="TimesNewRomanPSMT"/>
+                <w:color w:val="000000"/>
+                <w:sz w:val="36"/>
+                <w:szCs w:val="36"/>
+              </w:rPr>
+            </w:pPr>
+            <w:r>
+              <w:rPr>
+                <w:rFonts w:ascii="TimesNewRomanPSMT" w:hAnsi="TimesNewRomanPSMT"/>
+                <w:color w:val="000000"/>
+                <w:sz w:val="36"/>
+                <w:szCs w:val="36"/>
+              </w:rPr>
+              <w:t>20190037</w:t>
+            </w:r>
+          </w:p>
+        </w:tc>
+      </w:tr>
+      <w:tr>
+        <w:tc>
+          <w:tcPr>
+            <w:tcW w:w="3824" w:type="dxa"/>
+            <w:tcBorders>
+              <w:top w:val="nil"/>
+              <w:left w:val="nil"/>
+              <w:bottom w:val="nil"/>
+              <w:right w:val="single" w:sz="4" w:space="0" w:color="auto"/>
+            </w:tcBorders>
+          </w:tcPr>
+          <w:p>
+            <w:pPr>
+              <w:jc w:val="center"/>
+              <w:rPr>
+                <w:rFonts w:ascii="TimesNewRomanPSMT" w:hAnsi="TimesNewRomanPSMT"/>
+                <w:color w:val="000000"/>
+                <w:sz w:val="36"/>
+                <w:szCs w:val="36"/>
+                <w:lang w:val="vi-VN"/>
+              </w:rPr>
+            </w:pPr>
+            <w:r>
+              <w:rPr>
+                <w:rFonts w:ascii="TimesNewRomanPSMT" w:hAnsi="TimesNewRomanPSMT"/>
+                <w:color w:val="000000"/>
+                <w:sz w:val="36"/>
+                <w:szCs w:val="36"/>
+              </w:rPr>
+              <w:t>Nguyễn</w:t>
+            </w:r>
+            <w:r>
+              <w:rPr>
+                <w:rFonts w:ascii="TimesNewRomanPSMT" w:hAnsi="TimesNewRomanPSMT"/>
+                <w:color w:val="000000"/>
+                <w:sz w:val="36"/>
+                <w:szCs w:val="36"/>
+                <w:lang w:val="vi-VN"/>
+              </w:rPr>
+              <w:t xml:space="preserve"> Trọng Bằng</w:t>
+            </w:r>
+          </w:p>
+        </w:tc>
+        <w:tc>
+          <w:tcPr>
+            <w:tcW w:w="3830" w:type="dxa"/>
+            <w:tcBorders>
+              <w:top w:val="nil"/>
+              <w:left w:val="single" w:sz="4" w:space="0" w:color="auto"/>
+              <w:bottom w:val="nil"/>
+              <w:right w:val="nil"/>
+            </w:tcBorders>
+          </w:tcPr>
+          <w:p>
+            <w:pPr>
+              <w:jc w:val="center"/>
+              <w:rPr>
+                <w:rFonts w:ascii="TimesNewRomanPSMT" w:hAnsi="TimesNewRomanPSMT"/>
+                <w:color w:val="000000"/>
+                <w:sz w:val="36"/>
+                <w:szCs w:val="36"/>
+              </w:rPr>
+            </w:pPr>
+            <w:r>
+              <w:rPr>
+                <w:rFonts w:ascii="TimesNewRomanPSMT" w:hAnsi="TimesNewRomanPSMT"/>
+                <w:color w:val="000000"/>
+                <w:sz w:val="36"/>
+                <w:szCs w:val="36"/>
+              </w:rPr>
+              <w:t>20190038</w:t>
+            </w:r>
+          </w:p>
+        </w:tc>
+      </w:tr>
+      <w:tr>
+        <w:tc>
+          <w:tcPr>
+            <w:tcW w:w="3824" w:type="dxa"/>
+            <w:tcBorders>
+              <w:top w:val="nil"/>
+              <w:left w:val="nil"/>
+              <w:bottom w:val="nil"/>
+              <w:right w:val="single" w:sz="4" w:space="0" w:color="auto"/>
+            </w:tcBorders>
+          </w:tcPr>
+          <w:p>
+            <w:pPr>
+              <w:jc w:val="center"/>
+              <w:rPr>
+                <w:rFonts w:ascii="TimesNewRomanPSMT" w:hAnsi="TimesNewRomanPSMT"/>
+                <w:color w:val="000000"/>
+                <w:sz w:val="36"/>
+                <w:szCs w:val="36"/>
+                <w:lang w:val="vi-VN"/>
+              </w:rPr>
+            </w:pPr>
+            <w:r>
+              <w:rPr>
+                <w:rFonts w:ascii="TimesNewRomanPSMT" w:hAnsi="TimesNewRomanPSMT"/>
+                <w:color w:val="000000"/>
+                <w:sz w:val="36"/>
+                <w:szCs w:val="36"/>
+              </w:rPr>
+              <w:t>Hoàng</w:t>
+            </w:r>
+            <w:r>
+              <w:rPr>
+                <w:rFonts w:ascii="TimesNewRomanPSMT" w:hAnsi="TimesNewRomanPSMT"/>
+                <w:color w:val="000000"/>
+                <w:sz w:val="36"/>
+                <w:szCs w:val="36"/>
+                <w:lang w:val="vi-VN"/>
+              </w:rPr>
+              <w:t xml:space="preserve"> Bá Công</w:t>
+            </w:r>
+          </w:p>
+        </w:tc>
+        <w:tc>
+          <w:tcPr>
+            <w:tcW w:w="3830" w:type="dxa"/>
+            <w:tcBorders>
+              <w:top w:val="nil"/>
+              <w:left w:val="single" w:sz="4" w:space="0" w:color="auto"/>
+              <w:bottom w:val="nil"/>
+              <w:right w:val="nil"/>
+            </w:tcBorders>
+          </w:tcPr>
+          <w:p>
+            <w:pPr>
+              <w:jc w:val="center"/>
+              <w:rPr>
+                <w:rFonts w:ascii="TimesNewRomanPSMT" w:hAnsi="TimesNewRomanPSMT"/>
+                <w:color w:val="000000"/>
+                <w:sz w:val="36"/>
+                <w:szCs w:val="36"/>
+              </w:rPr>
+            </w:pPr>
+            <w:r>
+              <w:rPr>
+                <w:rFonts w:ascii="TimesNewRomanPSMT" w:hAnsi="TimesNewRomanPSMT"/>
+                <w:color w:val="000000"/>
+                <w:sz w:val="36"/>
+                <w:szCs w:val="36"/>
+              </w:rPr>
+              <w:t>20190039</w:t>
+            </w:r>
+          </w:p>
+        </w:tc>
+      </w:tr>
+    </w:tbl>
+    <w:p>
+      <w:pPr>
+        <w:jc w:val="center"/>
         <w:rPr>
           <w:rFonts w:ascii="TimesNewRomanPSMT" w:hAnsi="TimesNewRomanPSMT"/>
           <w:color w:val="000000"/>
           <w:sz w:val="36"/>
           <w:szCs w:val="36"/>
         </w:rPr>
-        <w:br/>
-      </w:r>
-      <w:r>
-        <w:rPr>
-          <w:rStyle w:val="fontstyle01"/>
-        </w:rPr>
-        <w:t>Hồ Anh</w:t>
-      </w:r>
-      <w:r>
-        <w:rPr>
-          <w:rStyle w:val="fontstyle01"/>
-        </w:rPr>
-        <w:t xml:space="preserve"> - MSSV: 201</w:t>
-      </w:r>
-      <w:r>
-        <w:rPr>
-          <w:rStyle w:val="fontstyle01"/>
-        </w:rPr>
-        <w:t>90037</w:t>
-      </w:r>
-      <w:r>
-        <w:rPr>
-          <w:rFonts w:ascii="TimesNewRomanPSMT" w:hAnsi="TimesNewRomanPSMT"/>
-          <w:color w:val="000000"/>
+      </w:pPr>
+    </w:p>
+    <w:p>
+      <w:pPr>
+        <w:rPr>
+          <w:rFonts w:ascii="Times New Roman" w:hAnsi="Times New Roman" w:cs="Times New Roman"/>
+          <w:b/>
+          <w:bCs/>
+          <w:sz w:val="32"/>
+          <w:szCs w:val="32"/>
+        </w:rPr>
+      </w:pPr>
+    </w:p>
+    <w:p>
+      <w:pPr>
+        <w:jc w:val="center"/>
+        <w:rPr>
+          <w:rFonts w:ascii="Times New Roman" w:hAnsi="Times New Roman" w:cs="Times New Roman"/>
+          <w:i/>
+          <w:iCs/>
+          <w:sz w:val="32"/>
+          <w:szCs w:val="32"/>
+        </w:rPr>
+      </w:pPr>
+      <w:r>
+        <w:rPr>
+          <w:rFonts w:ascii="Times New Roman" w:hAnsi="Times New Roman" w:cs="Times New Roman"/>
+          <w:i/>
+          <w:iCs/>
+          <w:sz w:val="32"/>
+          <w:szCs w:val="32"/>
+        </w:rPr>
+        <w:t>Hà Nội, ngày 24/12/2022</w:t>
+      </w:r>
+    </w:p>
+    <w:p>
+      <w:pPr>
+        <w:jc w:val="center"/>
+        <w:rPr>
+          <w:rFonts w:ascii="Times New Roman" w:hAnsi="Times New Roman" w:cs="Times New Roman"/>
+          <w:b/>
+          <w:bCs/>
           <w:sz w:val="36"/>
           <w:szCs w:val="36"/>
-        </w:rPr>
-        <w:br/>
-      </w:r>
-      <w:r>
-        <w:rPr>
-          <w:rStyle w:val="fontstyle01"/>
-        </w:rPr>
-        <w:t>Nguyễn Trọng Bằng</w:t>
-      </w:r>
-      <w:r>
-        <w:rPr>
-          <w:rStyle w:val="fontstyle01"/>
-        </w:rPr>
-        <w:t xml:space="preserve"> - MSSV: 201</w:t>
-      </w:r>
-      <w:r>
-        <w:rPr>
-          <w:rStyle w:val="fontstyle01"/>
-        </w:rPr>
-        <w:t>90038</w:t>
-      </w:r>
-      <w:r>
-        <w:rPr>
-          <w:rFonts w:ascii="TimesNewRomanPSMT" w:hAnsi="TimesNewRomanPSMT"/>
-          <w:color w:val="000000"/>
+          <w:lang w:val="vi-VN"/>
+        </w:rPr>
+      </w:pPr>
+      <w:r>
+        <w:rPr>
+          <w:rFonts w:ascii="Times New Roman" w:hAnsi="Times New Roman" w:cs="Times New Roman"/>
+          <w:b/>
+          <w:bCs/>
           <w:sz w:val="36"/>
           <w:szCs w:val="36"/>
-        </w:rPr>
-        <w:br/>
-      </w:r>
-      <w:r>
-        <w:rPr>
-          <w:rStyle w:val="fontstyle01"/>
-        </w:rPr>
-        <w:t>Hoàng Bá Công</w:t>
-      </w:r>
-      <w:r>
-        <w:rPr>
-          <w:rStyle w:val="fontstyle01"/>
-        </w:rPr>
-        <w:t xml:space="preserve"> - MSSV: 201</w:t>
-      </w:r>
-      <w:r>
-        <w:rPr>
-          <w:rStyle w:val="fontstyle01"/>
-        </w:rPr>
-        <w:t>90039</w:t>
-      </w:r>
-    </w:p>
-    <w:p>
-      <w:pPr>
-        <w:rPr>
-          <w:rFonts w:ascii="Times New Roman" w:hAnsi="Times New Roman" w:cs="Times New Roman"/>
-          <w:b/>
-          <w:bCs/>
-          <w:sz w:val="32"/>
-          <w:szCs w:val="32"/>
-        </w:rPr>
-      </w:pPr>
-    </w:p>
-    <w:p>
-      <w:pPr>
-        <w:jc w:val="center"/>
-        <w:rPr>
-          <w:rFonts w:ascii="Times New Roman" w:hAnsi="Times New Roman" w:cs="Times New Roman"/>
-          <w:i/>
-          <w:iCs/>
-          <w:sz w:val="32"/>
-          <w:szCs w:val="32"/>
-        </w:rPr>
-      </w:pPr>
-      <w:r>
-        <w:rPr>
-          <w:rFonts w:ascii="Times New Roman" w:hAnsi="Times New Roman" w:cs="Times New Roman"/>
-          <w:i/>
-          <w:iCs/>
-          <w:sz w:val="32"/>
-          <w:szCs w:val="32"/>
-        </w:rPr>
-        <w:t>Hà Nội, ngày 24/12/2022</w:t>
-      </w:r>
-    </w:p>
-    <w:p>
-      <w:pPr>
+          <w:lang w:val="vi-VN"/>
+        </w:rPr>
+        <w:lastRenderedPageBreak/>
+        <w:t>MỤC LỤC</w:t>
+      </w:r>
+    </w:p>
+    <w:p>
+      <w:pPr>
+        <w:rPr>
+          <w:rFonts w:ascii="Times New Roman" w:hAnsi="Times New Roman" w:cs="Times New Roman"/>
+          <w:color w:val="000000"/>
+          <w:sz w:val="28"/>
+          <w:szCs w:val="28"/>
+        </w:rPr>
+      </w:pPr>
+      <w:r>
         <w:rPr>
           <w:rFonts w:ascii="Times New Roman" w:hAnsi="Times New Roman" w:cs="Times New Roman"/>
           <w:b/>
@@ -378,39 +614,16 @@
           <w:sz w:val="28"/>
           <w:szCs w:val="28"/>
         </w:rPr>
-      </w:pPr>
-      <w:r>
-        <w:rPr>
-          <w:rFonts w:ascii="Times New Roman" w:hAnsi="Times New Roman" w:cs="Times New Roman"/>
-          <w:b/>
-          <w:bCs/>
-          <w:color w:val="1F497D"/>
-          <w:sz w:val="28"/>
-          <w:szCs w:val="28"/>
-        </w:rPr>
-        <w:lastRenderedPageBreak/>
-        <w:t>Table of contents</w:t>
-      </w:r>
-    </w:p>
-    <w:p>
-      <w:pPr>
+        <w:br/>
+      </w:r>
+      <w:r>
         <w:rPr>
           <w:rFonts w:ascii="Times New Roman" w:hAnsi="Times New Roman" w:cs="Times New Roman"/>
           <w:color w:val="000000"/>
           <w:sz w:val="28"/>
           <w:szCs w:val="28"/>
         </w:rPr>
-      </w:pPr>
-      <w:r>
-        <w:rPr>
-          <w:rFonts w:ascii="Times New Roman" w:hAnsi="Times New Roman" w:cs="Times New Roman"/>
-          <w:b/>
-          <w:bCs/>
-          <w:color w:val="1F497D"/>
-          <w:sz w:val="28"/>
-          <w:szCs w:val="28"/>
-        </w:rPr>
-        <w:br/>
+        <w:t>1.</w:t>
       </w:r>
       <w:r>
         <w:rPr>
@@ -419,7 +632,7 @@
           <w:sz w:val="28"/>
           <w:szCs w:val="28"/>
         </w:rPr>
-        <w:t>1.</w:t>
+        <w:t>Giới thiệu…</w:t>
       </w:r>
       <w:r>
         <w:rPr>
@@ -428,7 +641,7 @@
           <w:sz w:val="28"/>
           <w:szCs w:val="28"/>
         </w:rPr>
-        <w:t>Introduction</w:t>
+        <w:t>............................................................................................................3</w:t>
       </w:r>
       <w:r>
         <w:rPr>
@@ -437,7 +650,8 @@
           <w:sz w:val="28"/>
           <w:szCs w:val="28"/>
         </w:rPr>
-        <w:t>............................................................................................................3</w:t>
+        <w:br/>
+        <w:t>1.1</w:t>
       </w:r>
       <w:r>
         <w:rPr>
@@ -446,8 +660,7 @@
           <w:sz w:val="28"/>
           <w:szCs w:val="28"/>
         </w:rPr>
-        <w:br/>
-        <w:t>1.1</w:t>
+        <w:t xml:space="preserve">. </w:t>
       </w:r>
       <w:r>
         <w:rPr>
@@ -456,7 +669,7 @@
           <w:sz w:val="28"/>
           <w:szCs w:val="28"/>
         </w:rPr>
-        <w:t xml:space="preserve">. </w:t>
+        <w:t>Mục tiêu</w:t>
       </w:r>
       <w:r>
         <w:rPr>
@@ -465,7 +678,7 @@
           <w:sz w:val="28"/>
           <w:szCs w:val="28"/>
         </w:rPr>
-        <w:t>Purpose</w:t>
+        <w:t>..................</w:t>
       </w:r>
       <w:r>
         <w:rPr>
@@ -474,7 +687,7 @@
           <w:sz w:val="28"/>
           <w:szCs w:val="28"/>
         </w:rPr>
-        <w:t>...................</w:t>
+        <w:t>.</w:t>
       </w:r>
       <w:r>
         <w:rPr>
@@ -483,7 +696,7 @@
           <w:sz w:val="28"/>
           <w:szCs w:val="28"/>
         </w:rPr>
-        <w:t>.</w:t>
+        <w:t>...........................................................................................3</w:t>
       </w:r>
       <w:r>
         <w:rPr>
@@ -492,7 +705,8 @@
           <w:sz w:val="28"/>
           <w:szCs w:val="28"/>
         </w:rPr>
-        <w:t>...........................................................................................3</w:t>
+        <w:br/>
+        <w:t>1.2</w:t>
       </w:r>
       <w:r>
         <w:rPr>
@@ -501,8 +715,7 @@
           <w:sz w:val="28"/>
           <w:szCs w:val="28"/>
         </w:rPr>
-        <w:br/>
-        <w:t>1.2</w:t>
+        <w:t>.</w:t>
       </w:r>
       <w:r>
         <w:rPr>
@@ -511,7 +724,7 @@
           <w:sz w:val="28"/>
           <w:szCs w:val="28"/>
         </w:rPr>
-        <w:t>.</w:t>
+        <w:t xml:space="preserve"> </w:t>
       </w:r>
       <w:r>
         <w:rPr>
@@ -520,7 +733,7 @@
           <w:sz w:val="28"/>
           <w:szCs w:val="28"/>
         </w:rPr>
-        <w:t xml:space="preserve"> </w:t>
+        <w:t>Phạm vi……..</w:t>
       </w:r>
       <w:r>
         <w:rPr>
@@ -529,7 +742,7 @@
           <w:sz w:val="28"/>
           <w:szCs w:val="28"/>
         </w:rPr>
-        <w:t xml:space="preserve">Project Scope </w:t>
+        <w:t>.......................................</w:t>
       </w:r>
       <w:r>
         <w:rPr>
@@ -538,7 +751,7 @@
           <w:sz w:val="28"/>
           <w:szCs w:val="28"/>
         </w:rPr>
-        <w:t>.......................................</w:t>
+        <w:t>.....</w:t>
       </w:r>
       <w:r>
         <w:rPr>
@@ -547,7 +760,7 @@
           <w:sz w:val="28"/>
           <w:szCs w:val="28"/>
         </w:rPr>
-        <w:t>.....</w:t>
+        <w:t>.........................................................</w:t>
       </w:r>
       <w:r>
         <w:rPr>
@@ -556,7 +769,7 @@
           <w:sz w:val="28"/>
           <w:szCs w:val="28"/>
         </w:rPr>
-        <w:t>.........................................................</w:t>
+        <w:t>3</w:t>
       </w:r>
       <w:r>
         <w:rPr>
@@ -565,7 +778,8 @@
           <w:sz w:val="28"/>
           <w:szCs w:val="28"/>
         </w:rPr>
-        <w:t>3</w:t>
+        <w:br/>
+        <w:t xml:space="preserve">1.3 </w:t>
       </w:r>
       <w:r>
         <w:rPr>
@@ -574,8 +788,7 @@
           <w:sz w:val="28"/>
           <w:szCs w:val="28"/>
         </w:rPr>
-        <w:br/>
-        <w:t xml:space="preserve">1.3 </w:t>
+        <w:t>T</w:t>
       </w:r>
       <w:r>
         <w:rPr>
@@ -584,7 +797,7 @@
           <w:sz w:val="28"/>
           <w:szCs w:val="28"/>
         </w:rPr>
-        <w:t>Terminology</w:t>
+        <w:t>huật ngữ…</w:t>
       </w:r>
       <w:r>
         <w:rPr>
@@ -640,7 +853,7 @@
           <w:sz w:val="28"/>
           <w:szCs w:val="28"/>
         </w:rPr>
-        <w:t>Overall Description</w:t>
+        <w:t>Mô tả tổng quan….</w:t>
       </w:r>
       <w:r>
         <w:rPr>
@@ -695,7 +908,7 @@
           <w:sz w:val="28"/>
           <w:szCs w:val="28"/>
         </w:rPr>
-        <w:t>Actors…………</w:t>
+        <w:t>Tác nhân</w:t>
       </w:r>
       <w:r>
         <w:rPr>
@@ -704,7 +917,7 @@
           <w:sz w:val="28"/>
           <w:szCs w:val="28"/>
         </w:rPr>
-        <w:t>..................................................................................................5</w:t>
+        <w:t>………</w:t>
       </w:r>
       <w:r>
         <w:rPr>
@@ -713,8 +926,7 @@
           <w:sz w:val="28"/>
           <w:szCs w:val="28"/>
         </w:rPr>
-        <w:br/>
-        <w:t xml:space="preserve">2.2. </w:t>
+        <w:t>..................................................................................................5</w:t>
       </w:r>
       <w:r>
         <w:rPr>
@@ -723,7 +935,8 @@
           <w:sz w:val="28"/>
           <w:szCs w:val="28"/>
         </w:rPr>
-        <w:t>Overview Usecase Diagram</w:t>
+        <w:br/>
+        <w:t xml:space="preserve">2.2. </w:t>
       </w:r>
       <w:r>
         <w:rPr>
@@ -732,7 +945,7 @@
           <w:sz w:val="28"/>
           <w:szCs w:val="28"/>
         </w:rPr>
-        <w:t>.............</w:t>
+        <w:t>Biểu đồ Usecase tổng quan..</w:t>
       </w:r>
       <w:r>
         <w:rPr>
@@ -741,7 +954,7 @@
           <w:sz w:val="28"/>
           <w:szCs w:val="28"/>
         </w:rPr>
-        <w:t>.....</w:t>
+        <w:t>.............</w:t>
       </w:r>
       <w:r>
         <w:rPr>
@@ -750,7 +963,7 @@
           <w:sz w:val="28"/>
           <w:szCs w:val="28"/>
         </w:rPr>
-        <w:t>..............................</w:t>
+        <w:t>.....</w:t>
       </w:r>
       <w:r>
         <w:rPr>
@@ -759,7 +972,7 @@
           <w:sz w:val="28"/>
           <w:szCs w:val="28"/>
         </w:rPr>
-        <w:t>....</w:t>
+        <w:t>..............................</w:t>
       </w:r>
       <w:r>
         <w:rPr>
@@ -768,7 +981,7 @@
           <w:sz w:val="28"/>
           <w:szCs w:val="28"/>
         </w:rPr>
-        <w:t>...........................5</w:t>
+        <w:t>....</w:t>
       </w:r>
       <w:r>
         <w:rPr>
@@ -777,8 +990,7 @@
           <w:sz w:val="28"/>
           <w:szCs w:val="28"/>
         </w:rPr>
-        <w:br/>
-        <w:t xml:space="preserve">2.3. </w:t>
+        <w:t>...........................5</w:t>
       </w:r>
       <w:r>
         <w:rPr>
@@ -787,7 +999,8 @@
           <w:sz w:val="28"/>
           <w:szCs w:val="28"/>
         </w:rPr>
-        <w:t>Decomposition</w:t>
+        <w:br/>
+        <w:t xml:space="preserve">2.3. </w:t>
       </w:r>
       <w:r>
         <w:rPr>
@@ -796,7 +1009,7 @@
           <w:sz w:val="28"/>
           <w:szCs w:val="28"/>
         </w:rPr>
-        <w:t xml:space="preserve"> Usecase Diagram</w:t>
+        <w:t>Biểu đồ Usecase phân rã………..</w:t>
       </w:r>
       <w:r>
         <w:rPr>
@@ -879,7 +1092,7 @@
           <w:sz w:val="28"/>
           <w:szCs w:val="28"/>
         </w:rPr>
-        <w:t>Usecase Specification</w:t>
+        <w:t>Đặc tả Usecase</w:t>
       </w:r>
       <w:r>
         <w:rPr>
@@ -906,7 +1119,7 @@
           <w:sz w:val="28"/>
           <w:szCs w:val="28"/>
         </w:rPr>
-        <w:t>......................................</w:t>
+        <w:t>....</w:t>
       </w:r>
       <w:r>
         <w:rPr>
@@ -915,7 +1128,7 @@
           <w:sz w:val="28"/>
           <w:szCs w:val="28"/>
         </w:rPr>
-        <w:t>6</w:t>
+        <w:t>...........</w:t>
       </w:r>
       <w:r>
         <w:rPr>
@@ -924,8 +1137,7 @@
           <w:sz w:val="28"/>
           <w:szCs w:val="28"/>
         </w:rPr>
-        <w:br/>
-        <w:t xml:space="preserve">3.1. </w:t>
+        <w:t>..................................</w:t>
       </w:r>
       <w:r>
         <w:rPr>
@@ -934,7 +1146,7 @@
           <w:sz w:val="28"/>
           <w:szCs w:val="28"/>
         </w:rPr>
-        <w:t>Usecase</w:t>
+        <w:t>6</w:t>
       </w:r>
       <w:r>
         <w:rPr>
@@ -943,7 +1155,8 @@
           <w:sz w:val="28"/>
           <w:szCs w:val="28"/>
         </w:rPr>
-        <w:t xml:space="preserve"> </w:t>
+        <w:br/>
+        <w:t xml:space="preserve">3.1. </w:t>
       </w:r>
       <w:r>
         <w:rPr>
@@ -952,7 +1165,7 @@
           <w:sz w:val="28"/>
           <w:szCs w:val="28"/>
         </w:rPr>
-        <w:t>UC001 “</w:t>
+        <w:t xml:space="preserve">Usecase </w:t>
       </w:r>
       <w:r>
         <w:rPr>
@@ -961,7 +1174,7 @@
           <w:sz w:val="28"/>
           <w:szCs w:val="28"/>
         </w:rPr>
-        <w:t>View docking stations information</w:t>
+        <w:t>UC001 “</w:t>
       </w:r>
       <w:r>
         <w:rPr>
@@ -970,7 +1183,7 @@
           <w:sz w:val="28"/>
           <w:szCs w:val="28"/>
         </w:rPr>
-        <w:t>”</w:t>
+        <w:t>View docking stations information</w:t>
       </w:r>
       <w:r>
         <w:rPr>
@@ -979,7 +1192,7 @@
           <w:sz w:val="28"/>
           <w:szCs w:val="28"/>
         </w:rPr>
-        <w:t>.</w:t>
+        <w:t>”</w:t>
       </w:r>
       <w:r>
         <w:rPr>
@@ -988,7 +1201,7 @@
           <w:sz w:val="28"/>
           <w:szCs w:val="28"/>
         </w:rPr>
-        <w:t>................</w:t>
+        <w:t>.</w:t>
       </w:r>
       <w:r>
         <w:rPr>
@@ -997,7 +1210,7 @@
           <w:sz w:val="28"/>
           <w:szCs w:val="28"/>
         </w:rPr>
-        <w:t>.</w:t>
+        <w:t>................</w:t>
       </w:r>
       <w:r>
         <w:rPr>
@@ -1006,7 +1219,7 @@
           <w:sz w:val="28"/>
           <w:szCs w:val="28"/>
         </w:rPr>
-        <w:t>.....................</w:t>
+        <w:t>.</w:t>
       </w:r>
       <w:r>
         <w:rPr>
@@ -1015,7 +1228,7 @@
           <w:sz w:val="28"/>
           <w:szCs w:val="28"/>
         </w:rPr>
-        <w:t>6</w:t>
+        <w:t>.....................</w:t>
       </w:r>
       <w:r>
         <w:rPr>
@@ -1024,8 +1237,7 @@
           <w:sz w:val="28"/>
           <w:szCs w:val="28"/>
         </w:rPr>
-        <w:br/>
-        <w:t xml:space="preserve">3.2. </w:t>
+        <w:t>6</w:t>
       </w:r>
       <w:r>
         <w:rPr>
@@ -1034,7 +1246,8 @@
           <w:sz w:val="28"/>
           <w:szCs w:val="28"/>
         </w:rPr>
-        <w:t>Usecase</w:t>
+        <w:br/>
+        <w:t xml:space="preserve">3.2. </w:t>
       </w:r>
       <w:r>
         <w:rPr>
@@ -1043,7 +1256,7 @@
           <w:sz w:val="28"/>
           <w:szCs w:val="28"/>
         </w:rPr>
-        <w:t xml:space="preserve"> </w:t>
+        <w:t xml:space="preserve">Usecase </w:t>
       </w:r>
       <w:r>
         <w:rPr>
@@ -1089,7 +1302,7 @@
           <w:sz w:val="28"/>
           <w:szCs w:val="28"/>
         </w:rPr>
-        <w:t>Usecase</w:t>
+        <w:t xml:space="preserve">Usecase </w:t>
       </w:r>
       <w:r>
         <w:rPr>
@@ -1098,7 +1311,7 @@
           <w:sz w:val="28"/>
           <w:szCs w:val="28"/>
         </w:rPr>
-        <w:t xml:space="preserve"> </w:t>
+        <w:t>UC003 “</w:t>
       </w:r>
       <w:r>
         <w:rPr>
@@ -1107,7 +1320,7 @@
           <w:sz w:val="28"/>
           <w:szCs w:val="28"/>
         </w:rPr>
-        <w:t>UC003 “</w:t>
+        <w:t>Rent bike</w:t>
       </w:r>
       <w:r>
         <w:rPr>
@@ -1116,7 +1329,7 @@
           <w:sz w:val="28"/>
           <w:szCs w:val="28"/>
         </w:rPr>
-        <w:t>Rent bike</w:t>
+        <w:t>”...........................................</w:t>
       </w:r>
       <w:r>
         <w:rPr>
@@ -1125,7 +1338,7 @@
           <w:sz w:val="28"/>
           <w:szCs w:val="28"/>
         </w:rPr>
-        <w:t>”...........................................</w:t>
+        <w:t>.....</w:t>
       </w:r>
       <w:r>
         <w:rPr>
@@ -1134,7 +1347,7 @@
           <w:sz w:val="28"/>
           <w:szCs w:val="28"/>
         </w:rPr>
-        <w:t>.....</w:t>
+        <w:t>.............................1</w:t>
       </w:r>
       <w:r>
         <w:rPr>
@@ -1143,7 +1356,7 @@
           <w:sz w:val="28"/>
           <w:szCs w:val="28"/>
         </w:rPr>
-        <w:t>.............................1</w:t>
+        <w:t>2</w:t>
       </w:r>
       <w:r>
         <w:rPr>
@@ -1152,7 +1365,8 @@
           <w:sz w:val="28"/>
           <w:szCs w:val="28"/>
         </w:rPr>
-        <w:t>2</w:t>
+        <w:br/>
+        <w:t xml:space="preserve">3.4. </w:t>
       </w:r>
       <w:r>
         <w:rPr>
@@ -1161,8 +1375,7 @@
           <w:sz w:val="28"/>
           <w:szCs w:val="28"/>
         </w:rPr>
-        <w:br/>
-        <w:t xml:space="preserve">3.4. </w:t>
+        <w:t xml:space="preserve">Usecase </w:t>
       </w:r>
       <w:r>
         <w:rPr>
@@ -1171,7 +1384,7 @@
           <w:sz w:val="28"/>
           <w:szCs w:val="28"/>
         </w:rPr>
-        <w:t>Usecase</w:t>
+        <w:t>UC004 “</w:t>
       </w:r>
       <w:r>
         <w:rPr>
@@ -1180,7 +1393,7 @@
           <w:sz w:val="28"/>
           <w:szCs w:val="28"/>
         </w:rPr>
-        <w:t xml:space="preserve"> </w:t>
+        <w:t>Return bike</w:t>
       </w:r>
       <w:r>
         <w:rPr>
@@ -1189,7 +1402,7 @@
           <w:sz w:val="28"/>
           <w:szCs w:val="28"/>
         </w:rPr>
-        <w:t>UC004 “</w:t>
+        <w:t>”..............................................................</w:t>
       </w:r>
       <w:r>
         <w:rPr>
@@ -1198,7 +1411,7 @@
           <w:sz w:val="28"/>
           <w:szCs w:val="28"/>
         </w:rPr>
-        <w:t>Return bike</w:t>
+        <w:t>....</w:t>
       </w:r>
       <w:r>
         <w:rPr>
@@ -1207,7 +1420,7 @@
           <w:sz w:val="28"/>
           <w:szCs w:val="28"/>
         </w:rPr>
-        <w:t>”..............................................................</w:t>
+        <w:t>.......1</w:t>
       </w:r>
       <w:r>
         <w:rPr>
@@ -1216,7 +1429,7 @@
           <w:sz w:val="28"/>
           <w:szCs w:val="28"/>
         </w:rPr>
-        <w:t>....</w:t>
+        <w:t>5</w:t>
       </w:r>
       <w:r>
         <w:rPr>
@@ -1225,7 +1438,8 @@
           <w:sz w:val="28"/>
           <w:szCs w:val="28"/>
         </w:rPr>
-        <w:t>.......1</w:t>
+        <w:br/>
+        <w:t xml:space="preserve">3.5. </w:t>
       </w:r>
       <w:r>
         <w:rPr>
@@ -1234,7 +1448,7 @@
           <w:sz w:val="28"/>
           <w:szCs w:val="28"/>
         </w:rPr>
-        <w:t>5</w:t>
+        <w:t xml:space="preserve">Usecase </w:t>
       </w:r>
       <w:r>
         <w:rPr>
@@ -1243,8 +1457,7 @@
           <w:sz w:val="28"/>
           <w:szCs w:val="28"/>
         </w:rPr>
-        <w:br/>
-        <w:t xml:space="preserve">3.5. </w:t>
+        <w:t>UC005 “</w:t>
       </w:r>
       <w:r>
         <w:rPr>
@@ -1253,7 +1466,7 @@
           <w:sz w:val="28"/>
           <w:szCs w:val="28"/>
         </w:rPr>
-        <w:t>Usecase</w:t>
+        <w:t>View rented bike information</w:t>
       </w:r>
       <w:r>
         <w:rPr>
@@ -1262,7 +1475,7 @@
           <w:sz w:val="28"/>
           <w:szCs w:val="28"/>
         </w:rPr>
-        <w:t xml:space="preserve"> </w:t>
+        <w:t>” ........................................</w:t>
       </w:r>
       <w:r>
         <w:rPr>
@@ -1271,7 +1484,7 @@
           <w:sz w:val="28"/>
           <w:szCs w:val="28"/>
         </w:rPr>
-        <w:t>UC005 “</w:t>
+        <w:t>....</w:t>
       </w:r>
       <w:r>
         <w:rPr>
@@ -1280,7 +1493,7 @@
           <w:sz w:val="28"/>
           <w:szCs w:val="28"/>
         </w:rPr>
-        <w:t>View rented bike information</w:t>
+        <w:t>1</w:t>
       </w:r>
       <w:r>
         <w:rPr>
@@ -1289,7 +1502,7 @@
           <w:sz w:val="28"/>
           <w:szCs w:val="28"/>
         </w:rPr>
-        <w:t>” ........................................</w:t>
+        <w:t>8</w:t>
       </w:r>
       <w:r>
         <w:rPr>
@@ -1298,7 +1511,8 @@
           <w:sz w:val="28"/>
           <w:szCs w:val="28"/>
         </w:rPr>
-        <w:t>....</w:t>
+        <w:br/>
+        <w:t xml:space="preserve">3.6. </w:t>
       </w:r>
       <w:r>
         <w:rPr>
@@ -1307,44 +1521,7 @@
           <w:sz w:val="28"/>
           <w:szCs w:val="28"/>
         </w:rPr>
-        <w:t>1</w:t>
-      </w:r>
-      <w:r>
-        <w:rPr>
-          <w:rFonts w:ascii="Times New Roman" w:hAnsi="Times New Roman" w:cs="Times New Roman"/>
-          <w:color w:val="000000"/>
-          <w:sz w:val="28"/>
-          <w:szCs w:val="28"/>
-        </w:rPr>
-        <w:t>8</w:t>
-      </w:r>
-      <w:r>
-        <w:rPr>
-          <w:rFonts w:ascii="Times New Roman" w:hAnsi="Times New Roman" w:cs="Times New Roman"/>
-          <w:color w:val="000000"/>
-          <w:sz w:val="28"/>
-          <w:szCs w:val="28"/>
-        </w:rPr>
-        <w:br/>
-        <w:t xml:space="preserve">3.6. </w:t>
-      </w:r>
-      <w:r>
-        <w:rPr>
-          <w:rFonts w:ascii="Times New Roman" w:hAnsi="Times New Roman" w:cs="Times New Roman"/>
-          <w:color w:val="000000"/>
-          <w:sz w:val="28"/>
-          <w:szCs w:val="28"/>
-        </w:rPr>
-        <w:t>Usecase</w:t>
-      </w:r>
-      <w:r>
-        <w:rPr>
-          <w:rFonts w:ascii="Times New Roman" w:hAnsi="Times New Roman" w:cs="Times New Roman"/>
-          <w:color w:val="000000"/>
-          <w:sz w:val="28"/>
-          <w:szCs w:val="28"/>
-        </w:rPr>
-        <w:t xml:space="preserve"> </w:t>
+        <w:t xml:space="preserve">Usecase </w:t>
       </w:r>
       <w:r>
         <w:rPr>
@@ -1401,7 +1578,7 @@
           <w:szCs w:val="28"/>
         </w:rPr>
         <w:br/>
-        <w:t xml:space="preserve">4. </w:t>
+        <w:t>4.</w:t>
       </w:r>
       <w:r>
         <w:rPr>
@@ -1410,7 +1587,7 @@
           <w:sz w:val="28"/>
           <w:szCs w:val="28"/>
         </w:rPr>
-        <w:t>External Requirements..</w:t>
+        <w:t xml:space="preserve"> Các yêu cầu khác…….</w:t>
       </w:r>
       <w:r>
         <w:rPr>
@@ -1419,7 +1596,7 @@
           <w:sz w:val="28"/>
           <w:szCs w:val="28"/>
         </w:rPr>
-        <w:t>.................................................................................................</w:t>
+        <w:t>................................................................................</w:t>
       </w:r>
       <w:r>
         <w:rPr>
@@ -1456,7 +1633,7 @@
           <w:szCs w:val="28"/>
         </w:rPr>
         <w:br/>
-        <w:t>4.1. Functionality ....................................................................................</w:t>
+        <w:t xml:space="preserve">4.1. </w:t>
       </w:r>
       <w:r>
         <w:rPr>
@@ -1465,7 +1642,7 @@
           <w:sz w:val="28"/>
           <w:szCs w:val="28"/>
         </w:rPr>
-        <w:t>................</w:t>
+        <w:t>Chức năng….</w:t>
       </w:r>
       <w:r>
         <w:rPr>
@@ -1474,7 +1651,7 @@
           <w:sz w:val="28"/>
           <w:szCs w:val="28"/>
         </w:rPr>
-        <w:t>2</w:t>
+        <w:t>....................................................................................</w:t>
       </w:r>
       <w:r>
         <w:rPr>
@@ -1483,7 +1660,7 @@
           <w:sz w:val="28"/>
           <w:szCs w:val="28"/>
         </w:rPr>
-        <w:t>3</w:t>
+        <w:t>................</w:t>
       </w:r>
       <w:r>
         <w:rPr>
@@ -1492,8 +1669,7 @@
           <w:sz w:val="28"/>
           <w:szCs w:val="28"/>
         </w:rPr>
-        <w:br/>
-        <w:t>4.2. Usability..................................................................................</w:t>
+        <w:t>2</w:t>
       </w:r>
       <w:r>
         <w:rPr>
@@ -1502,7 +1678,7 @@
           <w:sz w:val="28"/>
           <w:szCs w:val="28"/>
         </w:rPr>
-        <w:t>.....................</w:t>
+        <w:t>3</w:t>
       </w:r>
       <w:r>
         <w:rPr>
@@ -1511,7 +1687,8 @@
           <w:sz w:val="28"/>
           <w:szCs w:val="28"/>
         </w:rPr>
-        <w:t>.....2</w:t>
+        <w:br/>
+        <w:t xml:space="preserve">4.2. </w:t>
       </w:r>
       <w:r>
         <w:rPr>
@@ -1520,7 +1697,7 @@
           <w:sz w:val="28"/>
           <w:szCs w:val="28"/>
         </w:rPr>
-        <w:t>3</w:t>
+        <w:t>Dễ sử dụng.</w:t>
       </w:r>
       <w:r>
         <w:rPr>
@@ -1529,8 +1706,7 @@
           <w:sz w:val="28"/>
           <w:szCs w:val="28"/>
         </w:rPr>
-        <w:br/>
-        <w:t xml:space="preserve">4.3. </w:t>
+        <w:t>.............................................................................</w:t>
       </w:r>
       <w:r>
         <w:rPr>
@@ -1539,7 +1715,7 @@
           <w:sz w:val="28"/>
           <w:szCs w:val="28"/>
         </w:rPr>
-        <w:t>Other</w:t>
+        <w:t>.....................</w:t>
       </w:r>
       <w:r>
         <w:rPr>
@@ -1548,7 +1724,7 @@
           <w:sz w:val="28"/>
           <w:szCs w:val="28"/>
         </w:rPr>
-        <w:t>.................................................................................................</w:t>
+        <w:t>.....2</w:t>
       </w:r>
       <w:r>
         <w:rPr>
@@ -1557,7 +1733,7 @@
           <w:sz w:val="28"/>
           <w:szCs w:val="28"/>
         </w:rPr>
-        <w:t>................</w:t>
+        <w:t>3</w:t>
       </w:r>
       <w:r>
         <w:rPr>
@@ -1566,7 +1742,8 @@
           <w:sz w:val="28"/>
           <w:szCs w:val="28"/>
         </w:rPr>
-        <w:t>2</w:t>
+        <w:br/>
+        <w:t xml:space="preserve">4.3. </w:t>
       </w:r>
       <w:r>
         <w:rPr>
@@ -1575,6 +1752,42 @@
           <w:sz w:val="28"/>
           <w:szCs w:val="28"/>
         </w:rPr>
+        <w:t>Yêu cầu khác.</w:t>
+      </w:r>
+      <w:r>
+        <w:rPr>
+          <w:rFonts w:ascii="Times New Roman" w:hAnsi="Times New Roman" w:cs="Times New Roman"/>
+          <w:color w:val="000000"/>
+          <w:sz w:val="28"/>
+          <w:szCs w:val="28"/>
+        </w:rPr>
+        <w:t>....................................................................................</w:t>
+      </w:r>
+      <w:r>
+        <w:rPr>
+          <w:rFonts w:ascii="Times New Roman" w:hAnsi="Times New Roman" w:cs="Times New Roman"/>
+          <w:color w:val="000000"/>
+          <w:sz w:val="28"/>
+          <w:szCs w:val="28"/>
+        </w:rPr>
+        <w:t>................</w:t>
+      </w:r>
+      <w:r>
+        <w:rPr>
+          <w:rFonts w:ascii="Times New Roman" w:hAnsi="Times New Roman" w:cs="Times New Roman"/>
+          <w:color w:val="000000"/>
+          <w:sz w:val="28"/>
+          <w:szCs w:val="28"/>
+        </w:rPr>
+        <w:t>2</w:t>
+      </w:r>
+      <w:r>
+        <w:rPr>
+          <w:rFonts w:ascii="Times New Roman" w:hAnsi="Times New Roman" w:cs="Times New Roman"/>
+          <w:color w:val="000000"/>
+          <w:sz w:val="28"/>
+          <w:szCs w:val="28"/>
+        </w:rPr>
         <w:t>3</w:t>
       </w:r>
     </w:p>
@@ -1654,7 +1867,9 @@
           <w:szCs w:val="32"/>
         </w:rPr>
       </w:pPr>
-      <w:r>
+    </w:p>
+    <w:p>
+      <w:pPr>
         <w:rPr>
           <w:rFonts w:ascii="Times New Roman" w:hAnsi="Times New Roman" w:cs="Times New Roman"/>
           <w:b/>
@@ -1662,6 +1877,15 @@
           <w:sz w:val="32"/>
           <w:szCs w:val="32"/>
         </w:rPr>
+      </w:pPr>
+      <w:r>
+        <w:rPr>
+          <w:rFonts w:ascii="Times New Roman" w:hAnsi="Times New Roman" w:cs="Times New Roman"/>
+          <w:b/>
+          <w:bCs/>
+          <w:sz w:val="32"/>
+          <w:szCs w:val="32"/>
+        </w:rPr>
         <w:lastRenderedPageBreak/>
         <w:t xml:space="preserve">1. </w:t>
       </w:r>
@@ -1673,7 +1897,7 @@
           <w:sz w:val="32"/>
           <w:szCs w:val="32"/>
         </w:rPr>
-        <w:t>Introduction</w:t>
+        <w:t>Giới thiệu</w:t>
       </w:r>
     </w:p>
     <w:p>
@@ -1714,41 +1938,68 @@
           <w:sz w:val="32"/>
           <w:szCs w:val="32"/>
         </w:rPr>
-        <w:t>Purpose</w:t>
-      </w:r>
-    </w:p>
-    <w:p>
-      <w:pPr>
-        <w:rPr>
-          <w:rFonts w:ascii="Times New Roman" w:hAnsi="Times New Roman" w:cs="Times New Roman"/>
-          <w:sz w:val="32"/>
-          <w:szCs w:val="32"/>
-        </w:rPr>
-      </w:pPr>
-      <w:r>
-        <w:rPr>
-          <w:rFonts w:ascii="Times New Roman" w:hAnsi="Times New Roman" w:cs="Times New Roman"/>
-          <w:sz w:val="32"/>
-          <w:szCs w:val="32"/>
-        </w:rPr>
-        <w:t>Detailed description for the User Management Module, user groups and their functions available at run time. Document describing the purpose and features of the system, the interfaces and constraints the system needs to implement in response to external stimuli.</w:t>
-      </w:r>
-    </w:p>
-    <w:p>
-      <w:pPr>
-        <w:rPr>
-          <w:rFonts w:ascii="Times New Roman" w:hAnsi="Times New Roman" w:cs="Times New Roman"/>
-          <w:sz w:val="32"/>
-          <w:szCs w:val="32"/>
-        </w:rPr>
-      </w:pPr>
-      <w:r>
-        <w:rPr>
-          <w:rFonts w:ascii="Times New Roman" w:hAnsi="Times New Roman" w:cs="Times New Roman"/>
-          <w:sz w:val="32"/>
-          <w:szCs w:val="32"/>
-        </w:rPr>
-        <w:t>Documentation for stakeholders and software developers</w:t>
+        <w:t>Mục tiêu</w:t>
+      </w:r>
+    </w:p>
+    <w:p>
+      <w:pPr>
+        <w:jc w:val="both"/>
+        <w:rPr>
+          <w:rFonts w:ascii="Times New Roman" w:hAnsi="Times New Roman" w:cs="Times New Roman"/>
+          <w:sz w:val="32"/>
+          <w:szCs w:val="32"/>
+        </w:rPr>
+      </w:pPr>
+      <w:r>
+        <w:rPr>
+          <w:rFonts w:ascii="Times New Roman" w:hAnsi="Times New Roman" w:cs="Times New Roman"/>
+          <w:sz w:val="32"/>
+          <w:szCs w:val="32"/>
+        </w:rPr>
+        <w:t>Mô tả chi tiết cho Mô-đun quản lý người dùng, nhóm người dùng và các chức năng của họ có sẵn trong thời gian chạy. Tài liệu mô tả mục đích và tính năng của hệ thống, các giao diện và ràng buộc mà hệ thống cần thực hiện để đáp ứng với các kích thích bên ngoài.</w:t>
+      </w:r>
+    </w:p>
+    <w:p>
+      <w:pPr>
+        <w:jc w:val="both"/>
+        <w:rPr>
+          <w:rFonts w:ascii="Times New Roman" w:hAnsi="Times New Roman" w:cs="Times New Roman"/>
+          <w:sz w:val="32"/>
+          <w:szCs w:val="32"/>
+        </w:rPr>
+      </w:pPr>
+      <w:r>
+        <w:rPr>
+          <w:rFonts w:ascii="Times New Roman" w:hAnsi="Times New Roman" w:cs="Times New Roman"/>
+          <w:sz w:val="32"/>
+          <w:szCs w:val="32"/>
+        </w:rPr>
+        <w:t>Tài liệu cho các bên liên quan và nhà phát triển phần mềm</w:t>
+      </w:r>
+    </w:p>
+    <w:p>
+      <w:pPr>
+        <w:rPr>
+          <w:rFonts w:ascii="Times New Roman" w:hAnsi="Times New Roman" w:cs="Times New Roman"/>
+          <w:sz w:val="32"/>
+          <w:szCs w:val="32"/>
+        </w:rPr>
+      </w:pPr>
+      <w:r>
+        <w:rPr>
+          <w:rFonts w:ascii="Times New Roman" w:hAnsi="Times New Roman" w:cs="Times New Roman"/>
+          <w:sz w:val="32"/>
+          <w:szCs w:val="32"/>
+        </w:rPr>
+        <w:t>1.2</w:t>
+      </w:r>
+      <w:r>
+        <w:rPr>
+          <w:rFonts w:ascii="Times New Roman" w:hAnsi="Times New Roman" w:cs="Times New Roman"/>
+          <w:sz w:val="32"/>
+          <w:szCs w:val="32"/>
+        </w:rPr>
+        <w:t>.</w:t>
       </w:r>
       <w:r>
         <w:rPr>
@@ -1758,88 +2009,49 @@
         </w:rPr>
         <w:t xml:space="preserve"> </w:t>
       </w:r>
-    </w:p>
-    <w:p>
-      <w:pPr>
-        <w:rPr>
-          <w:rFonts w:ascii="Times New Roman" w:hAnsi="Times New Roman" w:cs="Times New Roman"/>
-          <w:sz w:val="32"/>
-          <w:szCs w:val="32"/>
-        </w:rPr>
-      </w:pPr>
-      <w:r>
-        <w:rPr>
-          <w:rFonts w:ascii="Times New Roman" w:hAnsi="Times New Roman" w:cs="Times New Roman"/>
-          <w:sz w:val="32"/>
-          <w:szCs w:val="32"/>
-        </w:rPr>
-        <w:t>1.2</w:t>
-      </w:r>
-      <w:r>
-        <w:rPr>
-          <w:rFonts w:ascii="Times New Roman" w:hAnsi="Times New Roman" w:cs="Times New Roman"/>
-          <w:sz w:val="32"/>
-          <w:szCs w:val="32"/>
-        </w:rPr>
-        <w:t>.</w:t>
-      </w:r>
-      <w:r>
-        <w:rPr>
-          <w:rFonts w:ascii="Times New Roman" w:hAnsi="Times New Roman" w:cs="Times New Roman"/>
-          <w:sz w:val="32"/>
-          <w:szCs w:val="32"/>
-        </w:rPr>
-        <w:t xml:space="preserve"> P</w:t>
-      </w:r>
-      <w:r>
-        <w:rPr>
-          <w:rFonts w:ascii="Times New Roman" w:hAnsi="Times New Roman" w:cs="Times New Roman"/>
-          <w:sz w:val="32"/>
-          <w:szCs w:val="32"/>
-        </w:rPr>
-        <w:t>roject Scope</w:t>
-      </w:r>
-    </w:p>
-    <w:p>
-      <w:pPr>
-        <w:rPr>
-          <w:rFonts w:ascii="Times New Roman" w:hAnsi="Times New Roman" w:cs="Times New Roman"/>
-          <w:sz w:val="32"/>
-          <w:szCs w:val="32"/>
-        </w:rPr>
-      </w:pPr>
-      <w:r>
-        <w:rPr>
-          <w:rFonts w:ascii="Times New Roman" w:hAnsi="Times New Roman" w:cs="Times New Roman"/>
-          <w:sz w:val="32"/>
-          <w:szCs w:val="32"/>
-        </w:rPr>
-        <w:t>In fact, any software needs to have features to manage users, user groups, and needs to dynamically assign permissions to use functions in the system. The purpose of the software is to create a user management module (user), user roles and functions that the user/user role can use at run time. Users can register to create their own account, then can log in to use the system's functions. Users can log in using the system's account, or log in using their Facebook account. Any user can update his or her personal information. When a user forgets his password, he can ask the system to allow him to reset his password via the link with the token sent via the registered email.</w:t>
-      </w:r>
-    </w:p>
-    <w:p>
-      <w:pPr>
-        <w:rPr>
-          <w:rFonts w:ascii="Times New Roman" w:hAnsi="Times New Roman" w:cs="Times New Roman"/>
-          <w:sz w:val="32"/>
-          <w:szCs w:val="32"/>
-        </w:rPr>
-      </w:pPr>
-      <w:r>
-        <w:rPr>
-          <w:rFonts w:ascii="Times New Roman" w:hAnsi="Times New Roman" w:cs="Times New Roman"/>
-          <w:sz w:val="32"/>
-          <w:szCs w:val="32"/>
-        </w:rPr>
-        <w:t>Administrators can disable an account, or require users to change their passwords at any time, or periodically. Administrators can assign user roles to a certain user. A user can have multiple roles in the software. Each user role is set up to be able to use certain functions. Each function can be used by multiple user roles. Every time a new function is added, the administrator needs to put information about this function into the software for management. After a user successfully logs in, depending on the user roles he or she has, the software automatically creates a menu containing the functions that those user roles are allowed to use. Every time the user selects a function on the menu, the interface corresponding to the function will be displayed</w:t>
-      </w:r>
-      <w:r>
-        <w:rPr>
-          <w:rFonts w:ascii="Times New Roman" w:hAnsi="Times New Roman" w:cs="Times New Roman"/>
-          <w:sz w:val="32"/>
-          <w:szCs w:val="32"/>
-        </w:rPr>
-        <w:t>.</w:t>
+      <w:r>
+        <w:rPr>
+          <w:rFonts w:ascii="Times New Roman" w:hAnsi="Times New Roman" w:cs="Times New Roman"/>
+          <w:sz w:val="32"/>
+          <w:szCs w:val="32"/>
+        </w:rPr>
+        <w:t>Phạm vi</w:t>
+      </w:r>
+    </w:p>
+    <w:p>
+      <w:pPr>
+        <w:jc w:val="both"/>
+        <w:rPr>
+          <w:rFonts w:ascii="Times New Roman" w:hAnsi="Times New Roman" w:cs="Times New Roman"/>
+          <w:sz w:val="32"/>
+          <w:szCs w:val="32"/>
+        </w:rPr>
+      </w:pPr>
+      <w:r>
+        <w:rPr>
+          <w:rFonts w:ascii="Times New Roman" w:hAnsi="Times New Roman" w:cs="Times New Roman"/>
+          <w:sz w:val="32"/>
+          <w:szCs w:val="32"/>
+        </w:rPr>
+        <w:t>Trên thực tế, bất kỳ phần mềm nào cũng cần có các tính năng quản lý người dùng, nhóm người dùng và cần phân quyền động sử dụng các chức năng trong hệ thống. Mục đích của phần mềm là tạo module quản lý người dùng (user), vai trò người dùng và các chức năng mà user/vai trò người dùng có thể sử dụng khi chạy. Người dùng có thể đăng ký tạo tài khoản riêng, sau đó có thể đăng nhập để sử dụng các chức năng của hệ thống. Người dùng có thể đăng nhập bằng tài khoản của hệ thống, hoặc đăng nhập bằng tài khoản Facebook. Bất kỳ người dùng nào cũng có thể cập nhật thông tin cá nhân của mình. Khi người dùng quên mật khẩu có thể yêu cầu hệ thống cho phép đặt lại mật khẩu thông qua liên kết bằng token được gửi qua email đã đăng ký.</w:t>
+      </w:r>
+    </w:p>
+    <w:p>
+      <w:pPr>
+        <w:jc w:val="both"/>
+        <w:rPr>
+          <w:rFonts w:ascii="Times New Roman" w:hAnsi="Times New Roman" w:cs="Times New Roman"/>
+          <w:sz w:val="32"/>
+          <w:szCs w:val="32"/>
+        </w:rPr>
+      </w:pPr>
+      <w:r>
+        <w:rPr>
+          <w:rFonts w:ascii="Times New Roman" w:hAnsi="Times New Roman" w:cs="Times New Roman"/>
+          <w:sz w:val="32"/>
+          <w:szCs w:val="32"/>
+        </w:rPr>
+        <w:t>Quản trị viên có thể vô hiệu hóa tài khoản hoặc yêu cầu người dùng thay đổi mật khẩu bất cứ lúc nào hoặc định kỳ. Quản trị viên có thể gán vai trò người dùng cho một người dùng nhất định. Một người dùng có thể có nhiều vai trò trong phần mềm. Mỗi vai trò người dùng được thiết lập để có thể sử dụng các chức năng nhất định. Mỗi chức năng có thể được sử dụng bởi nhiều vai trò người dùng. Mỗi khi thêm chức năng mới, người quản trị cần đưa thông tin về chức năng này vào phần mềm để quản lý. Sau khi người dùng đăng nhập thành công, tùy thuộc vào các vai trò người dùng đó, phần mềm sẽ tự động tạo menu chứa các chức năng mà các vai trò người dùng đó được phép sử dụng. Mỗi khi người dùng chọn một chức năng trên menu, giao diện tương ứng với chức năng đó sẽ được hiển thị.</w:t>
       </w:r>
     </w:p>
     <w:p>
@@ -1889,7 +2101,7 @@
           <w:sz w:val="32"/>
           <w:szCs w:val="32"/>
         </w:rPr>
-        <w:t>erminology</w:t>
+        <w:t>huật ngữ</w:t>
       </w:r>
     </w:p>
     <w:tbl>
@@ -1899,9 +2111,9 @@
         <w:tblLook w:val="04A0" w:firstRow="1" w:lastRow="0" w:firstColumn="1" w:lastColumn="0" w:noHBand="0" w:noVBand="1"/>
       </w:tblPr>
       <w:tblGrid>
-        <w:gridCol w:w="689"/>
+        <w:gridCol w:w="688"/>
         <w:gridCol w:w="1865"/>
-        <w:gridCol w:w="3139"/>
+        <w:gridCol w:w="3140"/>
         <w:gridCol w:w="1842"/>
         <w:gridCol w:w="1815"/>
       </w:tblGrid>
@@ -2088,7 +2300,23 @@
                 <w:sz w:val="32"/>
                 <w:szCs w:val="32"/>
               </w:rPr>
-              <w:t>A piece of data generated on the output server side contains information about the user and the token. Token is used to authenticate users when they want to log in with the provided token without having to use the account and password directly.</w:t>
+              <w:t xml:space="preserve">Một phần dữ liệu được tạo ở phía máy chủ đầu ra chứa thông tin về người dùng và </w:t>
+            </w:r>
+            <w:r>
+              <w:rPr>
+                <w:rFonts w:ascii="Times New Roman" w:hAnsi="Times New Roman" w:cs="Times New Roman"/>
+                <w:sz w:val="32"/>
+                <w:szCs w:val="32"/>
+              </w:rPr>
+              <w:t>token</w:t>
+            </w:r>
+            <w:r>
+              <w:rPr>
+                <w:rFonts w:ascii="Times New Roman" w:hAnsi="Times New Roman" w:cs="Times New Roman"/>
+                <w:sz w:val="32"/>
+                <w:szCs w:val="32"/>
+              </w:rPr>
+              <w:t>. Token dùng để xác thực người dùng khi họ muốn đăng nhập bằng token được cung cấp mà không cần phải sử dụng trực tiếp tài khoản và mật khẩu.</w:t>
             </w:r>
           </w:p>
         </w:tc>
@@ -2132,7 +2360,25 @@
                 <w:sz w:val="32"/>
                 <w:szCs w:val="32"/>
               </w:rPr>
-              <w:t>Compact design, safe</w:t>
+              <w:t xml:space="preserve">Thiết kế nhỏ gọn, </w:t>
+            </w:r>
+            <w:proofErr w:type="gramStart"/>
+            <w:r>
+              <w:rPr>
+                <w:rFonts w:ascii="Times New Roman" w:hAnsi="Times New Roman" w:cs="Times New Roman"/>
+                <w:sz w:val="32"/>
+                <w:szCs w:val="32"/>
+              </w:rPr>
+              <w:t>an</w:t>
+            </w:r>
+            <w:proofErr w:type="gramEnd"/>
+            <w:r>
+              <w:rPr>
+                <w:rFonts w:ascii="Times New Roman" w:hAnsi="Times New Roman" w:cs="Times New Roman"/>
+                <w:sz w:val="32"/>
+                <w:szCs w:val="32"/>
+              </w:rPr>
+              <w:t xml:space="preserve"> toàn</w:t>
             </w:r>
           </w:p>
         </w:tc>
@@ -2298,7 +2544,7 @@
           <w:szCs w:val="32"/>
         </w:rPr>
         <w:lastRenderedPageBreak/>
-        <w:t>2</w:t>
+        <w:t xml:space="preserve">2. </w:t>
       </w:r>
       <w:r>
         <w:rPr>
@@ -2308,105 +2554,91 @@
           <w:sz w:val="32"/>
           <w:szCs w:val="32"/>
         </w:rPr>
-        <w:t xml:space="preserve">. </w:t>
-      </w:r>
-      <w:r>
-        <w:rPr>
-          <w:rFonts w:ascii="Times New Roman" w:hAnsi="Times New Roman" w:cs="Times New Roman"/>
-          <w:b/>
-          <w:bCs/>
-          <w:sz w:val="32"/>
-          <w:szCs w:val="32"/>
-        </w:rPr>
-        <w:t>Over</w:t>
-      </w:r>
-      <w:r>
-        <w:rPr>
-          <w:rFonts w:ascii="Times New Roman" w:hAnsi="Times New Roman" w:cs="Times New Roman"/>
-          <w:b/>
-          <w:bCs/>
-          <w:sz w:val="32"/>
-          <w:szCs w:val="32"/>
-        </w:rPr>
-        <w:t>all</w:t>
-      </w:r>
-      <w:r>
-        <w:rPr>
-          <w:rFonts w:ascii="Times New Roman" w:hAnsi="Times New Roman" w:cs="Times New Roman"/>
-          <w:b/>
-          <w:bCs/>
-          <w:sz w:val="32"/>
-          <w:szCs w:val="32"/>
-        </w:rPr>
-        <w:t xml:space="preserve"> description</w:t>
-      </w:r>
-    </w:p>
-    <w:p>
-      <w:pPr>
-        <w:rPr>
-          <w:rFonts w:ascii="Times New Roman" w:hAnsi="Times New Roman" w:cs="Times New Roman"/>
-          <w:sz w:val="32"/>
-          <w:szCs w:val="32"/>
-        </w:rPr>
-      </w:pPr>
-      <w:r>
-        <w:rPr>
-          <w:rFonts w:ascii="Times New Roman" w:hAnsi="Times New Roman" w:cs="Times New Roman"/>
-          <w:sz w:val="32"/>
-          <w:szCs w:val="32"/>
-        </w:rPr>
-        <w:t>2.1. Actors</w:t>
-      </w:r>
-    </w:p>
-    <w:p>
-      <w:pPr>
-        <w:rPr>
-          <w:rFonts w:ascii="Times New Roman" w:hAnsi="Times New Roman" w:cs="Times New Roman"/>
-          <w:sz w:val="32"/>
-          <w:szCs w:val="32"/>
-        </w:rPr>
-      </w:pPr>
-      <w:r>
-        <w:rPr>
-          <w:rFonts w:ascii="Times New Roman" w:hAnsi="Times New Roman" w:cs="Times New Roman"/>
-          <w:sz w:val="32"/>
-          <w:szCs w:val="32"/>
-        </w:rPr>
-        <w:t>Client and Payment System.</w:t>
-      </w:r>
-    </w:p>
-    <w:p>
-      <w:pPr>
-        <w:rPr>
-          <w:rFonts w:ascii="Times New Roman" w:hAnsi="Times New Roman" w:cs="Times New Roman"/>
-          <w:sz w:val="32"/>
-          <w:szCs w:val="32"/>
-        </w:rPr>
-      </w:pPr>
-      <w:r>
-        <w:rPr>
-          <w:rFonts w:ascii="Times New Roman" w:hAnsi="Times New Roman" w:cs="Times New Roman"/>
-          <w:sz w:val="32"/>
-          <w:szCs w:val="32"/>
-        </w:rPr>
-        <w:t>Client is user when successfully logs in</w:t>
-      </w:r>
-    </w:p>
-    <w:p>
-      <w:pPr>
-        <w:rPr>
-          <w:rFonts w:ascii="Times New Roman" w:hAnsi="Times New Roman" w:cs="Times New Roman"/>
-          <w:sz w:val="32"/>
-          <w:szCs w:val="32"/>
-        </w:rPr>
-      </w:pPr>
-      <w:r>
-        <w:rPr>
-          <w:rFonts w:ascii="Times New Roman" w:hAnsi="Times New Roman" w:cs="Times New Roman"/>
-          <w:sz w:val="32"/>
-          <w:szCs w:val="32"/>
-        </w:rPr>
-        <w:t>2.2. Overview Usecase Diagram</w:t>
+        <w:t>Mô tả tổng quan</w:t>
+      </w:r>
+    </w:p>
+    <w:p>
+      <w:pPr>
+        <w:rPr>
+          <w:rFonts w:ascii="Times New Roman" w:hAnsi="Times New Roman" w:cs="Times New Roman"/>
+          <w:sz w:val="32"/>
+          <w:szCs w:val="32"/>
+        </w:rPr>
+      </w:pPr>
+      <w:r>
+        <w:rPr>
+          <w:rFonts w:ascii="Times New Roman" w:hAnsi="Times New Roman" w:cs="Times New Roman"/>
+          <w:sz w:val="32"/>
+          <w:szCs w:val="32"/>
+        </w:rPr>
+        <w:t xml:space="preserve">2.1. </w:t>
+      </w:r>
+      <w:r>
+        <w:rPr>
+          <w:rFonts w:ascii="Times New Roman" w:hAnsi="Times New Roman" w:cs="Times New Roman"/>
+          <w:sz w:val="32"/>
+          <w:szCs w:val="32"/>
+        </w:rPr>
+        <w:t>Tác nhân</w:t>
+      </w:r>
+    </w:p>
+    <w:p>
+      <w:pPr>
+        <w:rPr>
+          <w:rFonts w:ascii="Times New Roman" w:hAnsi="Times New Roman" w:cs="Times New Roman"/>
+          <w:sz w:val="32"/>
+          <w:szCs w:val="32"/>
+        </w:rPr>
+      </w:pPr>
+      <w:r>
+        <w:rPr>
+          <w:rFonts w:ascii="Times New Roman" w:hAnsi="Times New Roman" w:cs="Times New Roman"/>
+          <w:sz w:val="32"/>
+          <w:szCs w:val="32"/>
+        </w:rPr>
+        <w:t>Khách hàng và hệ thống thanh toán.</w:t>
+      </w:r>
+    </w:p>
+    <w:p>
+      <w:pPr>
+        <w:rPr>
+          <w:rFonts w:ascii="Times New Roman" w:hAnsi="Times New Roman" w:cs="Times New Roman"/>
+          <w:sz w:val="32"/>
+          <w:szCs w:val="32"/>
+        </w:rPr>
+      </w:pPr>
+      <w:r>
+        <w:rPr>
+          <w:rFonts w:ascii="Times New Roman" w:hAnsi="Times New Roman" w:cs="Times New Roman"/>
+          <w:sz w:val="32"/>
+          <w:szCs w:val="32"/>
+        </w:rPr>
+        <w:t>Khách hàng là người dùng khi đăng nhập thành công</w:t>
+      </w:r>
+    </w:p>
+    <w:p>
+      <w:pPr>
+        <w:rPr>
+          <w:rFonts w:ascii="Times New Roman" w:hAnsi="Times New Roman" w:cs="Times New Roman"/>
+          <w:sz w:val="32"/>
+          <w:szCs w:val="32"/>
+        </w:rPr>
+      </w:pPr>
+      <w:r>
+        <w:rPr>
+          <w:rFonts w:ascii="Times New Roman" w:hAnsi="Times New Roman" w:cs="Times New Roman"/>
+          <w:sz w:val="32"/>
+          <w:szCs w:val="32"/>
+        </w:rPr>
+        <w:t xml:space="preserve">2.2. </w:t>
+      </w:r>
+      <w:r>
+        <w:rPr>
+          <w:rFonts w:ascii="Times New Roman" w:hAnsi="Times New Roman" w:cs="Times New Roman"/>
+          <w:sz w:val="32"/>
+          <w:szCs w:val="32"/>
+        </w:rPr>
+        <w:t>Biểu đồ Usecase tổng quan</w:t>
       </w:r>
     </w:p>
     <w:p>
@@ -2496,15 +2728,7 @@
           <w:sz w:val="32"/>
           <w:szCs w:val="32"/>
         </w:rPr>
-        <w:t xml:space="preserve">Decomposition </w:t>
-      </w:r>
-      <w:r>
-        <w:rPr>
-          <w:rFonts w:ascii="Times New Roman" w:hAnsi="Times New Roman" w:cs="Times New Roman"/>
-          <w:sz w:val="32"/>
-          <w:szCs w:val="32"/>
-        </w:rPr>
-        <w:t>Usecase Diagram</w:t>
+        <w:t>Biểu đồ Usecase phân rã</w:t>
       </w:r>
     </w:p>
     <w:p>
@@ -2599,7 +2823,7 @@
           <w:sz w:val="32"/>
           <w:szCs w:val="32"/>
         </w:rPr>
-        <w:t>Usecase Specification</w:t>
+        <w:t>Đặc tả Usecase</w:t>
       </w:r>
     </w:p>
     <w:p>
@@ -3607,8 +3831,18 @@
                 <w:sz w:val="32"/>
                 <w:szCs w:val="32"/>
               </w:rPr>
-              <w:t>Number of current vehicle</w:t>
-            </w:r>
+              <w:t xml:space="preserve">Number of current </w:t>
+            </w:r>
+            <w:proofErr w:type="gramStart"/>
+            <w:r>
+              <w:rPr>
+                <w:rFonts w:ascii="Times New Roman" w:hAnsi="Times New Roman" w:cs="Times New Roman"/>
+                <w:sz w:val="32"/>
+                <w:szCs w:val="32"/>
+              </w:rPr>
+              <w:t>vehicle</w:t>
+            </w:r>
+            <w:proofErr w:type="gramEnd"/>
           </w:p>
         </w:tc>
         <w:tc>
@@ -6077,8 +6311,18 @@
                 <w:sz w:val="32"/>
                 <w:szCs w:val="32"/>
               </w:rPr>
-              <w:t>Exist in list of barcode</w:t>
-            </w:r>
+              <w:t xml:space="preserve">Exist in list of </w:t>
+            </w:r>
+            <w:proofErr w:type="gramStart"/>
+            <w:r>
+              <w:rPr>
+                <w:rFonts w:ascii="Times New Roman" w:hAnsi="Times New Roman" w:cs="Times New Roman"/>
+                <w:sz w:val="32"/>
+                <w:szCs w:val="32"/>
+              </w:rPr>
+              <w:t>barcode</w:t>
+            </w:r>
+            <w:proofErr w:type="gramEnd"/>
           </w:p>
         </w:tc>
         <w:tc>
@@ -12359,201 +12603,228 @@
           <w:sz w:val="32"/>
           <w:szCs w:val="32"/>
         </w:rPr>
-        <w:t>External Requirements</w:t>
-      </w:r>
-    </w:p>
-    <w:p>
-      <w:pPr>
-        <w:rPr>
-          <w:rFonts w:ascii="Times New Roman" w:hAnsi="Times New Roman" w:cs="Times New Roman"/>
-          <w:sz w:val="32"/>
-          <w:szCs w:val="32"/>
-        </w:rPr>
-      </w:pPr>
-      <w:r>
-        <w:rPr>
-          <w:rFonts w:ascii="Times New Roman" w:hAnsi="Times New Roman" w:cs="Times New Roman"/>
-          <w:sz w:val="32"/>
-          <w:szCs w:val="32"/>
-        </w:rPr>
-        <w:t>4.1. Functionality</w:t>
-      </w:r>
-    </w:p>
-    <w:p>
-      <w:pPr>
-        <w:rPr>
-          <w:rFonts w:ascii="Times New Roman" w:hAnsi="Times New Roman" w:cs="Times New Roman"/>
-          <w:sz w:val="32"/>
-          <w:szCs w:val="32"/>
-        </w:rPr>
-      </w:pPr>
-      <w:r>
-        <w:rPr>
-          <w:rFonts w:ascii="Times New Roman" w:hAnsi="Times New Roman" w:cs="Times New Roman"/>
-          <w:sz w:val="32"/>
-          <w:szCs w:val="32"/>
-        </w:rPr>
-        <w:t xml:space="preserve">- </w:t>
-      </w:r>
-      <w:r>
-        <w:rPr>
-          <w:rFonts w:ascii="Times New Roman" w:hAnsi="Times New Roman" w:cs="Times New Roman"/>
-          <w:sz w:val="32"/>
-          <w:szCs w:val="32"/>
-        </w:rPr>
-        <w:t>In the sequence of events of use cases, all the steps that manipulate the database, if there is an error during the connection or operation, there should be a corresponding error message so that the agent knows that the error is related to the database, unrelated to user error</w:t>
-      </w:r>
-    </w:p>
-    <w:p>
-      <w:pPr>
-        <w:rPr>
-          <w:rFonts w:ascii="Times New Roman" w:hAnsi="Times New Roman" w:cs="Times New Roman"/>
-          <w:sz w:val="32"/>
-          <w:szCs w:val="32"/>
-        </w:rPr>
-      </w:pPr>
-      <w:r>
-        <w:rPr>
-          <w:rFonts w:ascii="Times New Roman" w:hAnsi="Times New Roman" w:cs="Times New Roman"/>
-          <w:sz w:val="32"/>
-          <w:szCs w:val="32"/>
-        </w:rPr>
-        <w:t xml:space="preserve">- </w:t>
-      </w:r>
-      <w:r>
-        <w:rPr>
-          <w:rFonts w:ascii="Times New Roman" w:hAnsi="Times New Roman" w:cs="Times New Roman"/>
-          <w:sz w:val="32"/>
-          <w:szCs w:val="32"/>
-        </w:rPr>
-        <w:t>Usecase used by Admin and User, Guest need to login with respective role</w:t>
-      </w:r>
-    </w:p>
-    <w:p>
-      <w:pPr>
-        <w:rPr>
-          <w:rFonts w:ascii="Times New Roman" w:hAnsi="Times New Roman" w:cs="Times New Roman"/>
-          <w:sz w:val="32"/>
-          <w:szCs w:val="32"/>
-        </w:rPr>
-      </w:pPr>
-      <w:r>
-        <w:rPr>
-          <w:rFonts w:ascii="Times New Roman" w:hAnsi="Times New Roman" w:cs="Times New Roman"/>
-          <w:sz w:val="32"/>
-          <w:szCs w:val="32"/>
-        </w:rPr>
-        <w:t xml:space="preserve">- </w:t>
-      </w:r>
-      <w:r>
-        <w:rPr>
-          <w:rFonts w:ascii="Times New Roman" w:hAnsi="Times New Roman" w:cs="Times New Roman"/>
-          <w:sz w:val="32"/>
-          <w:szCs w:val="32"/>
-        </w:rPr>
-        <w:t>The general display format is as follows:</w:t>
-      </w:r>
-    </w:p>
-    <w:p>
-      <w:pPr>
-        <w:rPr>
-          <w:rFonts w:ascii="Times New Roman" w:hAnsi="Times New Roman" w:cs="Times New Roman"/>
-          <w:sz w:val="32"/>
-          <w:szCs w:val="32"/>
-        </w:rPr>
-      </w:pPr>
-      <w:r>
-        <w:rPr>
-          <w:rFonts w:ascii="Times New Roman" w:hAnsi="Times New Roman" w:cs="Times New Roman"/>
-          <w:sz w:val="32"/>
-          <w:szCs w:val="32"/>
-        </w:rPr>
-        <w:t>o Right number</w:t>
-      </w:r>
-    </w:p>
-    <w:p>
-      <w:pPr>
-        <w:rPr>
-          <w:rFonts w:ascii="Times New Roman" w:hAnsi="Times New Roman" w:cs="Times New Roman"/>
-          <w:sz w:val="32"/>
-          <w:szCs w:val="32"/>
-        </w:rPr>
-      </w:pPr>
-      <w:r>
-        <w:rPr>
-          <w:rFonts w:ascii="Times New Roman" w:hAnsi="Times New Roman" w:cs="Times New Roman"/>
-          <w:sz w:val="32"/>
-          <w:szCs w:val="32"/>
-        </w:rPr>
-        <w:t>o Left aligned letters</w:t>
-      </w:r>
-    </w:p>
-    <w:p>
-      <w:pPr>
-        <w:rPr>
-          <w:rFonts w:ascii="Times New Roman" w:hAnsi="Times New Roman" w:cs="Times New Roman"/>
-          <w:sz w:val="32"/>
-          <w:szCs w:val="32"/>
-        </w:rPr>
-      </w:pPr>
-      <w:r>
-        <w:rPr>
-          <w:rFonts w:ascii="Times New Roman" w:hAnsi="Times New Roman" w:cs="Times New Roman"/>
-          <w:sz w:val="32"/>
-          <w:szCs w:val="32"/>
-        </w:rPr>
-        <w:t>o Font: Arial 14, black</w:t>
-      </w:r>
-    </w:p>
-    <w:p>
-      <w:pPr>
-        <w:rPr>
-          <w:rFonts w:ascii="Times New Roman" w:hAnsi="Times New Roman" w:cs="Times New Roman"/>
-          <w:sz w:val="32"/>
-          <w:szCs w:val="32"/>
-        </w:rPr>
-      </w:pPr>
-      <w:r>
-        <w:rPr>
-          <w:rFonts w:ascii="Times New Roman" w:hAnsi="Times New Roman" w:cs="Times New Roman"/>
-          <w:sz w:val="32"/>
-          <w:szCs w:val="32"/>
-        </w:rPr>
-        <w:t>o White background</w:t>
-      </w:r>
-    </w:p>
-    <w:p>
-      <w:pPr>
-        <w:rPr>
-          <w:rFonts w:ascii="Times New Roman" w:hAnsi="Times New Roman" w:cs="Times New Roman"/>
-          <w:sz w:val="32"/>
-          <w:szCs w:val="32"/>
-        </w:rPr>
-      </w:pPr>
-      <w:r>
-        <w:rPr>
-          <w:rFonts w:ascii="Times New Roman" w:hAnsi="Times New Roman" w:cs="Times New Roman"/>
-          <w:sz w:val="32"/>
-          <w:szCs w:val="32"/>
-        </w:rPr>
-        <w:t>4.2. Usability</w:t>
-      </w:r>
-    </w:p>
-    <w:p>
-      <w:pPr>
-        <w:rPr>
-          <w:rFonts w:ascii="Times New Roman" w:hAnsi="Times New Roman" w:cs="Times New Roman"/>
-          <w:sz w:val="32"/>
-          <w:szCs w:val="32"/>
-        </w:rPr>
-      </w:pPr>
-      <w:r>
-        <w:rPr>
-          <w:rFonts w:ascii="Times New Roman" w:hAnsi="Times New Roman" w:cs="Times New Roman"/>
-          <w:sz w:val="32"/>
-          <w:szCs w:val="32"/>
-        </w:rPr>
-        <w:t>Functions should be designed to be easy to operate. There should be specific instructions for the user's error so that the user knows where the error is located, what the error is, and how to correct it.</w:t>
+        <w:t>Các yêu cầu khác</w:t>
+      </w:r>
+    </w:p>
+    <w:p>
+      <w:pPr>
+        <w:rPr>
+          <w:rFonts w:ascii="Times New Roman" w:hAnsi="Times New Roman" w:cs="Times New Roman"/>
+          <w:sz w:val="32"/>
+          <w:szCs w:val="32"/>
+        </w:rPr>
+      </w:pPr>
+      <w:r>
+        <w:rPr>
+          <w:rFonts w:ascii="Times New Roman" w:hAnsi="Times New Roman" w:cs="Times New Roman"/>
+          <w:sz w:val="32"/>
+          <w:szCs w:val="32"/>
+        </w:rPr>
+        <w:t xml:space="preserve">4.1. </w:t>
+      </w:r>
+      <w:r>
+        <w:rPr>
+          <w:rFonts w:ascii="Times New Roman" w:hAnsi="Times New Roman" w:cs="Times New Roman"/>
+          <w:sz w:val="32"/>
+          <w:szCs w:val="32"/>
+        </w:rPr>
+        <w:t>Chức năng</w:t>
+      </w:r>
+    </w:p>
+    <w:p>
+      <w:pPr>
+        <w:jc w:val="both"/>
+        <w:rPr>
+          <w:rFonts w:ascii="Times New Roman" w:hAnsi="Times New Roman" w:cs="Times New Roman"/>
+          <w:sz w:val="32"/>
+          <w:szCs w:val="32"/>
+        </w:rPr>
+      </w:pPr>
+      <w:r>
+        <w:rPr>
+          <w:rFonts w:ascii="Times New Roman" w:hAnsi="Times New Roman" w:cs="Times New Roman"/>
+          <w:sz w:val="32"/>
+          <w:szCs w:val="32"/>
+        </w:rPr>
+        <w:t xml:space="preserve">- Trong chuỗi sự kiện của </w:t>
+      </w:r>
+      <w:r>
+        <w:rPr>
+          <w:rFonts w:ascii="Times New Roman" w:hAnsi="Times New Roman" w:cs="Times New Roman"/>
+          <w:sz w:val="32"/>
+          <w:szCs w:val="32"/>
+        </w:rPr>
+        <w:t>usecase</w:t>
+      </w:r>
+      <w:r>
+        <w:rPr>
+          <w:rFonts w:ascii="Times New Roman" w:hAnsi="Times New Roman" w:cs="Times New Roman"/>
+          <w:sz w:val="32"/>
+          <w:szCs w:val="32"/>
+        </w:rPr>
+        <w:t>, tất cả các bước thao tác với cơ sở dữ liệu, nếu có lỗi trong quá trình kết nối hoặc thao tác thì cần có thông báo lỗi tương ứng để tác nhân biết lỗi đó có liên quan đến cơ sở dữ liệu</w:t>
+      </w:r>
+      <w:r>
+        <w:rPr>
+          <w:rFonts w:ascii="Times New Roman" w:hAnsi="Times New Roman" w:cs="Times New Roman"/>
+          <w:sz w:val="32"/>
+          <w:szCs w:val="32"/>
+        </w:rPr>
+        <w:t xml:space="preserve"> </w:t>
+      </w:r>
+      <w:r>
+        <w:rPr>
+          <w:rFonts w:ascii="Times New Roman" w:hAnsi="Times New Roman" w:cs="Times New Roman"/>
+          <w:sz w:val="32"/>
+          <w:szCs w:val="32"/>
+        </w:rPr>
+        <w:t>không liên quan đến lỗi người dùng</w:t>
+      </w:r>
+    </w:p>
+    <w:p>
+      <w:pPr>
+        <w:jc w:val="both"/>
+        <w:rPr>
+          <w:rFonts w:ascii="Times New Roman" w:hAnsi="Times New Roman" w:cs="Times New Roman"/>
+          <w:sz w:val="32"/>
+          <w:szCs w:val="32"/>
+        </w:rPr>
+      </w:pPr>
+      <w:r>
+        <w:rPr>
+          <w:rFonts w:ascii="Times New Roman" w:hAnsi="Times New Roman" w:cs="Times New Roman"/>
+          <w:sz w:val="32"/>
+          <w:szCs w:val="32"/>
+        </w:rPr>
+        <w:t>- Usecase được sử dụng bởi Admin và User, Guest cần đăng nhập với vai trò tương ứng</w:t>
+      </w:r>
+    </w:p>
+    <w:p>
+      <w:pPr>
+        <w:rPr>
+          <w:rFonts w:ascii="Times New Roman" w:hAnsi="Times New Roman" w:cs="Times New Roman"/>
+          <w:sz w:val="32"/>
+          <w:szCs w:val="32"/>
+        </w:rPr>
+      </w:pPr>
+      <w:r>
+        <w:rPr>
+          <w:rFonts w:ascii="Times New Roman" w:hAnsi="Times New Roman" w:cs="Times New Roman"/>
+          <w:sz w:val="32"/>
+          <w:szCs w:val="32"/>
+        </w:rPr>
+        <w:t>- Dạng hiển thị chung như sau:</w:t>
+      </w:r>
+    </w:p>
+    <w:p>
+      <w:pPr>
+        <w:rPr>
+          <w:rFonts w:ascii="Times New Roman" w:hAnsi="Times New Roman" w:cs="Times New Roman"/>
+          <w:sz w:val="32"/>
+          <w:szCs w:val="32"/>
+        </w:rPr>
+      </w:pPr>
+      <w:r>
+        <w:rPr>
+          <w:rFonts w:ascii="Times New Roman" w:hAnsi="Times New Roman" w:cs="Times New Roman"/>
+          <w:sz w:val="32"/>
+          <w:szCs w:val="32"/>
+        </w:rPr>
+        <w:t>o Số bên phải</w:t>
+      </w:r>
+    </w:p>
+    <w:p>
+      <w:pPr>
+        <w:rPr>
+          <w:rFonts w:ascii="Times New Roman" w:hAnsi="Times New Roman" w:cs="Times New Roman"/>
+          <w:sz w:val="32"/>
+          <w:szCs w:val="32"/>
+        </w:rPr>
+      </w:pPr>
+      <w:r>
+        <w:rPr>
+          <w:rFonts w:ascii="Times New Roman" w:hAnsi="Times New Roman" w:cs="Times New Roman"/>
+          <w:sz w:val="32"/>
+          <w:szCs w:val="32"/>
+        </w:rPr>
+        <w:t>o Các chữ cái được căn trái</w:t>
+      </w:r>
+    </w:p>
+    <w:p>
+      <w:pPr>
+        <w:rPr>
+          <w:rFonts w:ascii="Times New Roman" w:hAnsi="Times New Roman" w:cs="Times New Roman"/>
+          <w:sz w:val="32"/>
+          <w:szCs w:val="32"/>
+        </w:rPr>
+      </w:pPr>
+      <w:r>
+        <w:rPr>
+          <w:rFonts w:ascii="Times New Roman" w:hAnsi="Times New Roman" w:cs="Times New Roman"/>
+          <w:sz w:val="32"/>
+          <w:szCs w:val="32"/>
+        </w:rPr>
+        <w:t>o Font: Arial 14, màu đen</w:t>
+      </w:r>
+    </w:p>
+    <w:p>
+      <w:pPr>
+        <w:rPr>
+          <w:rFonts w:ascii="Times New Roman" w:hAnsi="Times New Roman" w:cs="Times New Roman"/>
+          <w:sz w:val="32"/>
+          <w:szCs w:val="32"/>
+        </w:rPr>
+      </w:pPr>
+      <w:r>
+        <w:rPr>
+          <w:rFonts w:ascii="Times New Roman" w:hAnsi="Times New Roman" w:cs="Times New Roman"/>
+          <w:sz w:val="32"/>
+          <w:szCs w:val="32"/>
+        </w:rPr>
+        <w:t>o Nền trắng</w:t>
+      </w:r>
+    </w:p>
+    <w:p>
+      <w:pPr>
+        <w:rPr>
+          <w:rFonts w:ascii="Times New Roman" w:hAnsi="Times New Roman" w:cs="Times New Roman"/>
+          <w:sz w:val="32"/>
+          <w:szCs w:val="32"/>
+        </w:rPr>
+      </w:pPr>
+      <w:r>
+        <w:rPr>
+          <w:rFonts w:ascii="Times New Roman" w:hAnsi="Times New Roman" w:cs="Times New Roman"/>
+          <w:sz w:val="32"/>
+          <w:szCs w:val="32"/>
+        </w:rPr>
+        <w:t xml:space="preserve">4.2. </w:t>
+      </w:r>
+      <w:r>
+        <w:rPr>
+          <w:rFonts w:ascii="Times New Roman" w:hAnsi="Times New Roman" w:cs="Times New Roman"/>
+          <w:sz w:val="32"/>
+          <w:szCs w:val="32"/>
+        </w:rPr>
+        <w:t>Dễ sử dụng</w:t>
+      </w:r>
+    </w:p>
+    <w:p>
+      <w:pPr>
+        <w:jc w:val="both"/>
+        <w:rPr>
+          <w:rFonts w:ascii="Times New Roman" w:hAnsi="Times New Roman" w:cs="Times New Roman"/>
+          <w:sz w:val="32"/>
+          <w:szCs w:val="32"/>
+        </w:rPr>
+      </w:pPr>
+      <w:r>
+        <w:rPr>
+          <w:rFonts w:ascii="Times New Roman" w:hAnsi="Times New Roman" w:cs="Times New Roman"/>
+          <w:sz w:val="32"/>
+          <w:szCs w:val="32"/>
+        </w:rPr>
+        <w:t>Các chức năng nên được thiết kế để dễ vận hành. Cần có hướng dẫn cụ thể lỗi của người dùng để người dùng biết lỗi nằm ở đâu, lỗi như thế nào và cách khắc phục.</w:t>
       </w:r>
     </w:p>
     <w:p>
@@ -12578,85 +12849,76 @@
           <w:sz w:val="32"/>
           <w:szCs w:val="32"/>
         </w:rPr>
-        <w:t>Other</w:t>
-      </w:r>
-    </w:p>
-    <w:p>
-      <w:pPr>
-        <w:rPr>
-          <w:rFonts w:ascii="Times New Roman" w:hAnsi="Times New Roman" w:cs="Times New Roman"/>
-          <w:sz w:val="32"/>
-          <w:szCs w:val="32"/>
-        </w:rPr>
-      </w:pPr>
-      <w:r>
-        <w:rPr>
-          <w:rFonts w:ascii="Times New Roman" w:hAnsi="Times New Roman" w:cs="Times New Roman"/>
-          <w:sz w:val="32"/>
-          <w:szCs w:val="32"/>
-        </w:rPr>
-        <w:t>– Efficiency/Performance</w:t>
-      </w:r>
-    </w:p>
-    <w:p>
-      <w:pPr>
-        <w:rPr>
-          <w:rFonts w:ascii="Times New Roman" w:hAnsi="Times New Roman" w:cs="Times New Roman"/>
-          <w:sz w:val="32"/>
-          <w:szCs w:val="32"/>
-        </w:rPr>
-      </w:pPr>
-      <w:r>
-        <w:rPr>
-          <w:rFonts w:ascii="Times New Roman" w:hAnsi="Times New Roman" w:cs="Times New Roman"/>
-          <w:sz w:val="32"/>
-          <w:szCs w:val="32"/>
-        </w:rPr>
-        <w:t xml:space="preserve">– Reliability </w:t>
-      </w:r>
-    </w:p>
-    <w:p>
-      <w:pPr>
-        <w:rPr>
-          <w:rFonts w:ascii="Times New Roman" w:hAnsi="Times New Roman" w:cs="Times New Roman"/>
-          <w:sz w:val="32"/>
-          <w:szCs w:val="32"/>
-        </w:rPr>
-      </w:pPr>
-      <w:r>
-        <w:rPr>
-          <w:rFonts w:ascii="Times New Roman" w:hAnsi="Times New Roman" w:cs="Times New Roman"/>
-          <w:sz w:val="32"/>
-          <w:szCs w:val="32"/>
-        </w:rPr>
-        <w:t>– Maintainability</w:t>
-      </w:r>
-    </w:p>
-    <w:p>
-      <w:pPr>
-        <w:rPr>
-          <w:rFonts w:ascii="Times New Roman" w:hAnsi="Times New Roman" w:cs="Times New Roman"/>
-          <w:sz w:val="32"/>
-          <w:szCs w:val="32"/>
-        </w:rPr>
-      </w:pPr>
-      <w:r>
-        <w:rPr>
-          <w:rFonts w:ascii="Times New Roman" w:hAnsi="Times New Roman" w:cs="Times New Roman"/>
-          <w:sz w:val="32"/>
-          <w:szCs w:val="32"/>
-        </w:rPr>
-        <w:t>– Portability</w:t>
-      </w:r>
-    </w:p>
-    <w:p>
-      <w:pPr>
-        <w:rPr>
-          <w:rFonts w:ascii="Times New Roman" w:hAnsi="Times New Roman" w:cs="Times New Roman"/>
-          <w:sz w:val="32"/>
-          <w:szCs w:val="32"/>
-        </w:rPr>
-      </w:pPr>
+        <w:t>Yêu cầu khác</w:t>
+      </w:r>
+    </w:p>
+    <w:p>
+      <w:pPr>
+        <w:rPr>
+          <w:rFonts w:ascii="Times New Roman" w:hAnsi="Times New Roman" w:cs="Times New Roman"/>
+          <w:sz w:val="32"/>
+          <w:szCs w:val="32"/>
+        </w:rPr>
+      </w:pPr>
+      <w:r>
+        <w:rPr>
+          <w:rFonts w:ascii="Times New Roman" w:hAnsi="Times New Roman" w:cs="Times New Roman"/>
+          <w:sz w:val="32"/>
+          <w:szCs w:val="32"/>
+        </w:rPr>
+        <w:t>– Hiệu quả/Hiệu suất</w:t>
+      </w:r>
+    </w:p>
+    <w:p>
+      <w:pPr>
+        <w:rPr>
+          <w:rFonts w:ascii="Times New Roman" w:hAnsi="Times New Roman" w:cs="Times New Roman"/>
+          <w:sz w:val="32"/>
+          <w:szCs w:val="32"/>
+        </w:rPr>
+      </w:pPr>
+      <w:r>
+        <w:rPr>
+          <w:rFonts w:ascii="Times New Roman" w:hAnsi="Times New Roman" w:cs="Times New Roman"/>
+          <w:sz w:val="32"/>
+          <w:szCs w:val="32"/>
+        </w:rPr>
+        <w:t>– Độ tin cậy</w:t>
+      </w:r>
+    </w:p>
+    <w:p>
+      <w:pPr>
+        <w:rPr>
+          <w:rFonts w:ascii="Times New Roman" w:hAnsi="Times New Roman" w:cs="Times New Roman"/>
+          <w:sz w:val="32"/>
+          <w:szCs w:val="32"/>
+        </w:rPr>
+      </w:pPr>
+      <w:r>
+        <w:rPr>
+          <w:rFonts w:ascii="Times New Roman" w:hAnsi="Times New Roman" w:cs="Times New Roman"/>
+          <w:sz w:val="32"/>
+          <w:szCs w:val="32"/>
+        </w:rPr>
+        <w:t>– Khả năng bảo trì</w:t>
+      </w:r>
+    </w:p>
+    <w:p>
+      <w:pPr>
+        <w:rPr>
+          <w:rFonts w:ascii="Times New Roman" w:hAnsi="Times New Roman" w:cs="Times New Roman"/>
+          <w:sz w:val="32"/>
+          <w:szCs w:val="32"/>
+        </w:rPr>
+      </w:pPr>
+      <w:r>
+        <w:rPr>
+          <w:rFonts w:ascii="Times New Roman" w:hAnsi="Times New Roman" w:cs="Times New Roman"/>
+          <w:sz w:val="32"/>
+          <w:szCs w:val="32"/>
+        </w:rPr>
+        <w:t>– Tính di động</w:t>
+      </w:r>
     </w:p>
     <w:sectPr>
       <w:footerReference w:type="default" r:id="rId15"/>
@@ -12775,6 +13037,119 @@
 <file path=word/numbering.xml><?xml version="1.0" encoding="utf-8"?>
 <w:numbering xmlns:wpc="http://schemas.microsoft.com/office/word/2010/wordprocessingCanvas" xmlns:cx="http://schemas.microsoft.com/office/drawing/2014/chartex" xmlns:cx1="http://schemas.microsoft.com/office/drawing/2015/9/8/chartex" xmlns:cx2="http://schemas.microsoft.com/office/drawing/2015/10/21/chartex" xmlns:cx3="http://schemas.microsoft.com/office/drawing/2016/5/9/chartex" xmlns:cx4="http://schemas.microsoft.com/office/drawing/2016/5/10/chartex" xmlns:cx5="http://schemas.microsoft.com/office/drawing/2016/5/11/chartex" xmlns:cx6="http://schemas.microsoft.com/office/drawing/2016/5/12/chartex" xmlns:cx7="http://schemas.microsoft.com/office/drawing/2016/5/13/chartex" xmlns:cx8="http://schemas.microsoft.com/office/drawing/2016/5/14/chartex" xmlns:mc="http://schemas.openxmlformats.org/markup-compatibility/2006" xmlns:aink="http://schemas.microsoft.com/office/drawing/2016/ink" xmlns:am3d="http://schemas.microsoft.com/office/drawing/2017/model3d" xmlns:o="urn:schemas-microsoft-com:office:office" xmlns:oel="http://schemas.microsoft.com/office/2019/extlst" xmlns:r="http://schemas.openxmlformats.org/officeDocument/2006/relationships" xmlns:m="http://schemas.openxmlformats.org/officeDocument/2006/math" xmlns:v="urn:schemas-microsoft-com:vml" xmlns:wp14="http://schemas.microsoft.com/office/word/2010/wordprocessingDrawing" xmlns:wp="http://schemas.openxmlformats.org/drawingml/2006/wordprocessingDrawing" xmlns:w10="urn:schemas-microsoft-com:office:word" xmlns:w="http://schemas.openxmlformats.org/wordprocessingml/2006/main" xmlns:w14="http://schemas.microsoft.com/office/word/2010/wordml" xmlns:w15="http://schemas.microsoft.com/office/word/2012/wordml" xmlns:w16cex="http://schemas.microsoft.com/office/word/2018/wordml/cex" xmlns:w16cid="http://schemas.microsoft.com/office/word/2016/wordml/cid" xmlns:w16="http://schemas.microsoft.com/office/word/2018/wordml" xmlns:w16sdtdh="http://schemas.microsoft.com/office/word/2020/wordml/sdtdatahash" xmlns:w16se="http://schemas.microsoft.com/office/word/2015/wordml/symex" xmlns:wpg="http://schemas.microsoft.com/office/word/2010/wordprocessingGroup" xmlns:wpi="http://schemas.microsoft.com/office/word/2010/wordprocessingInk" xmlns:wne="http://schemas.microsoft.com/office/word/2006/wordml" xmlns:wps="http://schemas.microsoft.com/office/word/2010/wordprocessingShape" mc:Ignorable="w14 w15 w16se w16cid w16 w16cex w16sdtdh wp14">
   <w:abstractNum w:abstractNumId="0" w15:restartNumberingAfterBreak="0">
+    <w:nsid w:val="00C772A6"/>
+    <w:multiLevelType w:val="hybridMultilevel"/>
+    <w:tmpl w:val="707472CC"/>
+    <w:lvl w:ilvl="0" w:tplc="FDFAE240">
+      <w:start w:val="4"/>
+      <w:numFmt w:val="bullet"/>
+      <w:lvlText w:val="-"/>
+      <w:lvlJc w:val="left"/>
+      <w:pPr>
+        <w:ind w:left="720" w:hanging="360"/>
+      </w:pPr>
+      <w:rPr>
+        <w:rFonts w:ascii="Times New Roman" w:eastAsiaTheme="minorHAnsi" w:hAnsi="Times New Roman" w:cs="Times New Roman" w:hint="default"/>
+      </w:rPr>
+    </w:lvl>
+    <w:lvl w:ilvl="1" w:tplc="04090003" w:tentative="1">
+      <w:start w:val="1"/>
+      <w:numFmt w:val="bullet"/>
+      <w:lvlText w:val="o"/>
+      <w:lvlJc w:val="left"/>
+      <w:pPr>
+        <w:ind w:left="1440" w:hanging="360"/>
+      </w:pPr>
+      <w:rPr>
+        <w:rFonts w:ascii="Courier New" w:hAnsi="Courier New" w:cs="Courier New" w:hint="default"/>
+      </w:rPr>
+    </w:lvl>
+    <w:lvl w:ilvl="2" w:tplc="04090005" w:tentative="1">
+      <w:start w:val="1"/>
+      <w:numFmt w:val="bullet"/>
+      <w:lvlText w:val=""/>
+      <w:lvlJc w:val="left"/>
+      <w:pPr>
+        <w:ind w:left="2160" w:hanging="360"/>
+      </w:pPr>
+      <w:rPr>
+        <w:rFonts w:ascii="Wingdings" w:hAnsi="Wingdings" w:hint="default"/>
+      </w:rPr>
+    </w:lvl>
+    <w:lvl w:ilvl="3" w:tplc="04090001" w:tentative="1">
+      <w:start w:val="1"/>
+      <w:numFmt w:val="bullet"/>
+      <w:lvlText w:val=""/>
+      <w:lvlJc w:val="left"/>
+      <w:pPr>
+        <w:ind w:left="2880" w:hanging="360"/>
+      </w:pPr>
+      <w:rPr>
+        <w:rFonts w:ascii="Symbol" w:hAnsi="Symbol" w:hint="default"/>
+      </w:rPr>
+    </w:lvl>
+    <w:lvl w:ilvl="4" w:tplc="04090003" w:tentative="1">
+      <w:start w:val="1"/>
+      <w:numFmt w:val="bullet"/>
+      <w:lvlText w:val="o"/>
+      <w:lvlJc w:val="left"/>
+      <w:pPr>
+        <w:ind w:left="3600" w:hanging="360"/>
+      </w:pPr>
+      <w:rPr>
+        <w:rFonts w:ascii="Courier New" w:hAnsi="Courier New" w:cs="Courier New" w:hint="default"/>
+      </w:rPr>
+    </w:lvl>
+    <w:lvl w:ilvl="5" w:tplc="04090005" w:tentative="1">
+      <w:start w:val="1"/>
+      <w:numFmt w:val="bullet"/>
+      <w:lvlText w:val=""/>
+      <w:lvlJc w:val="left"/>
+      <w:pPr>
+        <w:ind w:left="4320" w:hanging="360"/>
+      </w:pPr>
+      <w:rPr>
+        <w:rFonts w:ascii="Wingdings" w:hAnsi="Wingdings" w:hint="default"/>
+      </w:rPr>
+    </w:lvl>
+    <w:lvl w:ilvl="6" w:tplc="04090001" w:tentative="1">
+      <w:start w:val="1"/>
+      <w:numFmt w:val="bullet"/>
+      <w:lvlText w:val=""/>
+      <w:lvlJc w:val="left"/>
+      <w:pPr>
+        <w:ind w:left="5040" w:hanging="360"/>
+      </w:pPr>
+      <w:rPr>
+        <w:rFonts w:ascii="Symbol" w:hAnsi="Symbol" w:hint="default"/>
+      </w:rPr>
+    </w:lvl>
+    <w:lvl w:ilvl="7" w:tplc="04090003" w:tentative="1">
+      <w:start w:val="1"/>
+      <w:numFmt w:val="bullet"/>
+      <w:lvlText w:val="o"/>
+      <w:lvlJc w:val="left"/>
+      <w:pPr>
+        <w:ind w:left="5760" w:hanging="360"/>
+      </w:pPr>
+      <w:rPr>
+        <w:rFonts w:ascii="Courier New" w:hAnsi="Courier New" w:cs="Courier New" w:hint="default"/>
+      </w:rPr>
+    </w:lvl>
+    <w:lvl w:ilvl="8" w:tplc="04090005" w:tentative="1">
+      <w:start w:val="1"/>
+      <w:numFmt w:val="bullet"/>
+      <w:lvlText w:val=""/>
+      <w:lvlJc w:val="left"/>
+      <w:pPr>
+        <w:ind w:left="6480" w:hanging="360"/>
+      </w:pPr>
+      <w:rPr>
+        <w:rFonts w:ascii="Wingdings" w:hAnsi="Wingdings" w:hint="default"/>
+      </w:rPr>
+    </w:lvl>
+  </w:abstractNum>
+  <w:abstractNum w:abstractNumId="1" w15:restartNumberingAfterBreak="0">
     <w:nsid w:val="00FB45D3"/>
     <w:multiLevelType w:val="hybridMultilevel"/>
     <w:tmpl w:val="A140A83A"/>
@@ -12860,7 +13235,7 @@
       </w:pPr>
     </w:lvl>
   </w:abstractNum>
-  <w:abstractNum w:abstractNumId="1" w15:restartNumberingAfterBreak="0">
+  <w:abstractNum w:abstractNumId="2" w15:restartNumberingAfterBreak="0">
     <w:nsid w:val="21F15E5F"/>
     <w:multiLevelType w:val="hybridMultilevel"/>
     <w:tmpl w:val="39EEBAE8"/>
@@ -12946,7 +13321,7 @@
       </w:pPr>
     </w:lvl>
   </w:abstractNum>
-  <w:abstractNum w:abstractNumId="2" w15:restartNumberingAfterBreak="0">
+  <w:abstractNum w:abstractNumId="3" w15:restartNumberingAfterBreak="0">
     <w:nsid w:val="3F445CCF"/>
     <w:multiLevelType w:val="hybridMultilevel"/>
     <w:tmpl w:val="8384C2C0"/>
@@ -13032,7 +13407,7 @@
       </w:pPr>
     </w:lvl>
   </w:abstractNum>
-  <w:abstractNum w:abstractNumId="3" w15:restartNumberingAfterBreak="0">
+  <w:abstractNum w:abstractNumId="4" w15:restartNumberingAfterBreak="0">
     <w:nsid w:val="530232F5"/>
     <w:multiLevelType w:val="hybridMultilevel"/>
     <w:tmpl w:val="2FF651A4"/>
@@ -13119,15 +13494,18 @@
     </w:lvl>
   </w:abstractNum>
   <w:num w:numId="1" w16cid:durableId="1662998732">
+    <w:abstractNumId w:val="4"/>
+  </w:num>
+  <w:num w:numId="2" w16cid:durableId="611520800">
+    <w:abstractNumId w:val="2"/>
+  </w:num>
+  <w:num w:numId="3" w16cid:durableId="165439633">
     <w:abstractNumId w:val="3"/>
   </w:num>
-  <w:num w:numId="2" w16cid:durableId="611520800">
+  <w:num w:numId="4" w16cid:durableId="1217936127">
     <w:abstractNumId w:val="1"/>
   </w:num>
-  <w:num w:numId="3" w16cid:durableId="165439633">
-    <w:abstractNumId w:val="2"/>
-  </w:num>
-  <w:num w:numId="4" w16cid:durableId="1217936127">
+  <w:num w:numId="5" w16cid:durableId="1542941192">
     <w:abstractNumId w:val="0"/>
   </w:num>
 </w:numbering>
